--- a/Test.docx
+++ b/Test.docx
@@ -206,6 +206,14 @@
     </w:p>
     <w:p>
       <w:pPr>
+        <w:ind w:left="720"/>
+        <w:rPr>
+          <w:rFonts w:ascii="Calibri" w:eastAsia="Calibri" w:hAnsi="Calibri" w:cs="Arial"/>
+        </w:rPr>
+      </w:pPr>
+    </w:p>
+    <w:p>
+      <w:pPr>
         <w:pStyle w:val="Heading2"/>
       </w:pPr>
       <w:bookmarkStart w:id="9" w:name="_Toc124834866"/>
@@ -238,14 +246,9 @@
         <w:t>account</w:t>
       </w:r>
       <w:r>
-        <w:t xml:space="preserve">s and </w:t>
-      </w:r>
-      <w:proofErr w:type="gramStart"/>
-      <w:r>
-        <w:t>identities</w:t>
+        <w:t>s and identities</w:t>
       </w:r>
       <w:bookmarkEnd w:id="10"/>
-      <w:proofErr w:type="gramEnd"/>
       <w:r>
         <w:t xml:space="preserve"> </w:t>
       </w:r>
@@ -822,16 +825,11 @@
               <w:t>Confirm alert notification to the authorized personnel is implemented for flagging misuse, suspicious</w:t>
             </w:r>
             <w:r>
-              <w:t xml:space="preserve"> </w:t>
-            </w:r>
-            <w:proofErr w:type="gramStart"/>
-            <w:r>
-              <w:t xml:space="preserve">activities </w:t>
+              <w:t xml:space="preserve"> activities </w:t>
             </w:r>
             <w:r>
               <w:t>,</w:t>
             </w:r>
-            <w:proofErr w:type="gramEnd"/>
             <w:r>
               <w:t xml:space="preserve"> for all user accounts.</w:t>
             </w:r>
@@ -862,21 +860,7 @@
               <w:rPr>
                 <w:color w:val="000000" w:themeColor="text1"/>
               </w:rPr>
-              <w:t>Use separate dedicated accounts for highly privileged roles (</w:t>
-            </w:r>
-            <w:proofErr w:type="gramStart"/>
-            <w:r>
-              <w:rPr>
-                <w:color w:val="000000" w:themeColor="text1"/>
-              </w:rPr>
-              <w:t>e.g.</w:t>
-            </w:r>
-            <w:proofErr w:type="gramEnd"/>
-            <w:r>
-              <w:rPr>
-                <w:color w:val="000000" w:themeColor="text1"/>
-              </w:rPr>
-              <w:t xml:space="preserve"> domain admins, global admins, root, and any domain admin equivalent access) when administering cloud services to minimize the blast radius.</w:t>
+              <w:t>Use separate dedicated accounts for highly privileged roles (e.g. domain admins, global admins, root, and any domain admin equivalent access) when administering cloud services to minimize the blast radius.</w:t>
             </w:r>
           </w:p>
         </w:tc>
@@ -1345,17 +1329,9 @@
         <w:rPr>
           <w:shd w:val="clear" w:color="auto" w:fill="FFFFFF"/>
         </w:rPr>
-        <w:t xml:space="preserve">Manage </w:t>
-      </w:r>
-      <w:proofErr w:type="gramStart"/>
-      <w:r>
-        <w:rPr>
-          <w:shd w:val="clear" w:color="auto" w:fill="FFFFFF"/>
-        </w:rPr>
-        <w:t>access</w:t>
+        <w:t>Manage access</w:t>
       </w:r>
       <w:bookmarkEnd w:id="13"/>
-      <w:proofErr w:type="gramEnd"/>
     </w:p>
     <w:tbl>
       <w:tblPr>
@@ -1595,17 +1571,8 @@
                 <w:rFonts w:cstheme="minorHAnsi"/>
                 <w:color w:val="000000"/>
               </w:rPr>
-              <w:t xml:space="preserve">To uniquely identify and authenticate users to the cloud </w:t>
-            </w:r>
-            <w:proofErr w:type="gramStart"/>
-            <w:r>
-              <w:rPr>
-                <w:rFonts w:cstheme="minorHAnsi"/>
-                <w:color w:val="000000"/>
-              </w:rPr>
-              <w:t>service;</w:t>
-            </w:r>
-            <w:proofErr w:type="gramEnd"/>
+              <w:t>To uniquely identify and authenticate users to the cloud service;</w:t>
+            </w:r>
           </w:p>
           <w:p>
             <w:pPr>
@@ -1624,17 +1591,8 @@
                 <w:rFonts w:cstheme="minorHAnsi"/>
                 <w:color w:val="000000"/>
               </w:rPr>
-              <w:t xml:space="preserve">Validating that the least privilege role is </w:t>
-            </w:r>
-            <w:proofErr w:type="gramStart"/>
-            <w:r>
-              <w:rPr>
-                <w:rFonts w:cstheme="minorHAnsi"/>
-                <w:color w:val="000000"/>
-              </w:rPr>
-              <w:t>assigned;</w:t>
-            </w:r>
-            <w:proofErr w:type="gramEnd"/>
+              <w:t>Validating that the least privilege role is assigned;</w:t>
+            </w:r>
           </w:p>
           <w:p>
             <w:pPr>
@@ -1653,17 +1611,8 @@
                 <w:rFonts w:cstheme="minorHAnsi"/>
                 <w:color w:val="000000"/>
               </w:rPr>
-              <w:t xml:space="preserve">Validating that Role Based Access is </w:t>
-            </w:r>
-            <w:proofErr w:type="gramStart"/>
-            <w:r>
-              <w:rPr>
-                <w:rFonts w:cstheme="minorHAnsi"/>
-                <w:color w:val="000000"/>
-              </w:rPr>
-              <w:t>implemented;</w:t>
-            </w:r>
-            <w:proofErr w:type="gramEnd"/>
+              <w:t>Validating that Role Based Access is implemented;</w:t>
+            </w:r>
           </w:p>
           <w:p>
             <w:pPr>
@@ -1682,17 +1631,8 @@
                 <w:rFonts w:cstheme="minorHAnsi"/>
                 <w:color w:val="000000"/>
               </w:rPr>
-              <w:t xml:space="preserve">Terminating of role assignment upon job change or </w:t>
-            </w:r>
-            <w:proofErr w:type="gramStart"/>
-            <w:r>
-              <w:rPr>
-                <w:rFonts w:cstheme="minorHAnsi"/>
-                <w:color w:val="000000"/>
-              </w:rPr>
-              <w:t>termination;</w:t>
-            </w:r>
-            <w:proofErr w:type="gramEnd"/>
+              <w:t>Terminating of role assignment upon job change or termination;</w:t>
+            </w:r>
           </w:p>
           <w:p>
             <w:pPr>
@@ -1711,17 +1651,8 @@
                 <w:rFonts w:cstheme="minorHAnsi"/>
                 <w:color w:val="000000"/>
               </w:rPr>
-              <w:t>Performing periodic reviews of role assignment (minimum yearly</w:t>
-            </w:r>
-            <w:proofErr w:type="gramStart"/>
-            <w:r>
-              <w:rPr>
-                <w:rFonts w:cstheme="minorHAnsi"/>
-                <w:color w:val="000000"/>
-              </w:rPr>
-              <w:t>);</w:t>
-            </w:r>
-            <w:proofErr w:type="gramEnd"/>
+              <w:t>Performing periodic reviews of role assignment (minimum yearly);</w:t>
+            </w:r>
           </w:p>
           <w:p>
             <w:pPr>
@@ -1740,17 +1671,8 @@
                 <w:rFonts w:cstheme="minorHAnsi"/>
                 <w:color w:val="000000"/>
               </w:rPr>
-              <w:t xml:space="preserve">Disabling default and dormant </w:t>
-            </w:r>
-            <w:proofErr w:type="gramStart"/>
-            <w:r>
-              <w:rPr>
-                <w:rFonts w:cstheme="minorHAnsi"/>
-                <w:color w:val="000000"/>
-              </w:rPr>
-              <w:t>accounts;</w:t>
-            </w:r>
-            <w:proofErr w:type="gramEnd"/>
+              <w:t>Disabling default and dormant accounts;</w:t>
+            </w:r>
           </w:p>
           <w:p>
             <w:pPr>
@@ -2012,16 +1934,8 @@
               <w:rPr>
                 <w:rFonts w:cstheme="minorHAnsi"/>
               </w:rPr>
-              <w:t xml:space="preserve">Require longer passwords – At least 12 characters in length without a maximum length </w:t>
-            </w:r>
-            <w:proofErr w:type="gramStart"/>
-            <w:r>
-              <w:rPr>
-                <w:rFonts w:cstheme="minorHAnsi"/>
-              </w:rPr>
-              <w:t>limit;</w:t>
-            </w:r>
-            <w:proofErr w:type="gramEnd"/>
+              <w:t>Require longer passwords – At least 12 characters in length without a maximum length limit;</w:t>
+            </w:r>
           </w:p>
           <w:p>
             <w:pPr>
@@ -2039,16 +1953,8 @@
               <w:rPr>
                 <w:rFonts w:cstheme="minorHAnsi"/>
               </w:rPr>
-              <w:t xml:space="preserve">Counter online guessing or brute forcing of passwords using throttling, account lockout policies, monitoring, and multi-factor </w:t>
-            </w:r>
-            <w:proofErr w:type="gramStart"/>
-            <w:r>
-              <w:rPr>
-                <w:rFonts w:cstheme="minorHAnsi"/>
-              </w:rPr>
-              <w:t>authentication;</w:t>
-            </w:r>
-            <w:proofErr w:type="gramEnd"/>
+              <w:t>Counter online guessing or brute forcing of passwords using throttling, account lockout policies, monitoring, and multi-factor authentication;</w:t>
+            </w:r>
           </w:p>
           <w:p>
             <w:pPr>
@@ -2113,43 +2019,7 @@
                 <w:color w:val="FF0000"/>
                 <w:shd w:val="clear" w:color="auto" w:fill="FFFFFF"/>
               </w:rPr>
-              <w:t xml:space="preserve">Confirm that mechanisms, such as throttling, account lock out policies, monitoring and </w:t>
-            </w:r>
-            <w:proofErr w:type="gramStart"/>
-            <w:r>
-              <w:rPr>
-                <w:rFonts w:ascii="Calibri" w:hAnsi="Calibri" w:cs="Calibri"/>
-                <w:color w:val="FF0000"/>
-                <w:shd w:val="clear" w:color="auto" w:fill="FFFFFF"/>
-              </w:rPr>
-              <w:t>risk based</w:t>
-            </w:r>
-            <w:proofErr w:type="gramEnd"/>
-            <w:r>
-              <w:rPr>
-                <w:rFonts w:ascii="Calibri" w:hAnsi="Calibri" w:cs="Calibri"/>
-                <w:color w:val="FF0000"/>
-                <w:shd w:val="clear" w:color="auto" w:fill="FFFFFF"/>
-              </w:rPr>
-              <w:t xml:space="preserve"> authentication, to protect against password </w:t>
-            </w:r>
-            <w:proofErr w:type="spellStart"/>
-            <w:r>
-              <w:rPr>
-                <w:rFonts w:ascii="Calibri" w:hAnsi="Calibri" w:cs="Calibri"/>
-                <w:color w:val="FF0000"/>
-                <w:shd w:val="clear" w:color="auto" w:fill="FFFFFF"/>
-              </w:rPr>
-              <w:t>bruteforce</w:t>
-            </w:r>
-            <w:proofErr w:type="spellEnd"/>
-            <w:r>
-              <w:rPr>
-                <w:rFonts w:ascii="Calibri" w:hAnsi="Calibri" w:cs="Calibri"/>
-                <w:color w:val="FF0000"/>
-                <w:shd w:val="clear" w:color="auto" w:fill="FFFFFF"/>
-              </w:rPr>
-              <w:t xml:space="preserve"> attacks have been implemented </w:t>
+              <w:t>Confirm that mechanisms, such as throttling, account lock out policies, monitoring and risk based authentication, to protect against password bruteforce attacks have been implemented </w:t>
             </w:r>
           </w:p>
         </w:tc>
@@ -2467,33 +2337,15 @@
                 <w:bCs/>
                 <w:iCs/>
               </w:rPr>
-              <w:t>Enforce attribute-based access control (ABAC) to restrict access based on combination of authentication factors (MFA)</w:t>
-            </w:r>
-            <w:proofErr w:type="gramStart"/>
-            <w:r>
-              <w:rPr>
-                <w:rFonts w:cstheme="minorHAnsi"/>
-                <w:bCs/>
-                <w:iCs/>
-              </w:rPr>
-              <w:t xml:space="preserve">, </w:t>
-            </w:r>
-            <w:r>
-              <w:rPr>
-                <w:rFonts w:cstheme="minorHAnsi"/>
-                <w:bCs/>
-                <w:iCs/>
-              </w:rPr>
-              <w:t>,</w:t>
-            </w:r>
-            <w:proofErr w:type="gramEnd"/>
-            <w:r>
-              <w:rPr>
-                <w:rFonts w:cstheme="minorHAnsi"/>
-                <w:bCs/>
-                <w:iCs/>
-              </w:rPr>
-              <w:t xml:space="preserve"> GC</w:t>
+              <w:t xml:space="preserve">Enforce attribute-based access control (ABAC) to restrict access based on combination of authentication factors (MFA), </w:t>
+            </w:r>
+            <w:r>
+              <w:rPr>
+                <w:rFonts w:cstheme="minorHAnsi"/>
+                <w:bCs/>
+                <w:iCs/>
+              </w:rPr>
+              <w:t>, GC</w:t>
             </w:r>
             <w:r>
               <w:rPr>
@@ -2560,16 +2412,7 @@
                 <w:bCs/>
                 <w:iCs/>
               </w:rPr>
-              <w:t>Provide evidence that attribute-based access control (ABAC) mechanisms are in place to restrict access based on attributes/signals such as authentication factors (MFA</w:t>
-            </w:r>
-            <w:proofErr w:type="gramStart"/>
-            <w:r>
-              <w:rPr>
-                <w:rFonts w:cstheme="minorHAnsi"/>
-                <w:bCs/>
-                <w:iCs/>
-              </w:rPr>
-              <w:t xml:space="preserve">), </w:t>
+              <w:t xml:space="preserve">Provide evidence that attribute-based access control (ABAC) mechanisms are in place to restrict access based on attributes/signals such as authentication factors (MFA), </w:t>
             </w:r>
             <w:r>
               <w:rPr>
@@ -2579,7 +2422,6 @@
               </w:rPr>
               <w:t xml:space="preserve"> GC</w:t>
             </w:r>
-            <w:proofErr w:type="gramEnd"/>
             <w:r>
               <w:rPr>
                 <w:rFonts w:cstheme="minorHAnsi"/>
@@ -3474,11 +3316,7 @@
               </w:numPr>
             </w:pPr>
             <w:r>
-              <w:t xml:space="preserve">Confirm that administrative access to cloud environments is from approved and trusted locations </w:t>
-            </w:r>
-            <w:proofErr w:type="gramStart"/>
-            <w:r>
-              <w:t xml:space="preserve">and </w:t>
+              <w:t xml:space="preserve">Confirm that administrative access to cloud environments is from approved and trusted locations and </w:t>
             </w:r>
             <w:r>
               <w:rPr>
@@ -3486,7 +3324,6 @@
               </w:rPr>
               <w:t xml:space="preserve"> GC</w:t>
             </w:r>
-            <w:proofErr w:type="gramEnd"/>
             <w:r>
               <w:rPr>
                 <w:bCs/>
@@ -3651,14 +3488,7 @@
               <w:rPr>
                 <w:color w:val="000000" w:themeColor="text1"/>
               </w:rPr>
-              <w:t xml:space="preserve">Confirm if </w:t>
-            </w:r>
-            <w:proofErr w:type="gramStart"/>
-            <w:r>
-              <w:rPr>
-                <w:color w:val="000000" w:themeColor="text1"/>
-              </w:rPr>
-              <w:t xml:space="preserve">dedicated </w:t>
+              <w:t xml:space="preserve">Confirm if dedicated </w:t>
             </w:r>
             <w:r>
               <w:rPr>
@@ -3666,16 +3496,7 @@
                 <w:iCs/>
                 <w:highlight w:val="yellow"/>
               </w:rPr>
-              <w:t xml:space="preserve"> administrative</w:t>
-            </w:r>
-            <w:proofErr w:type="gramEnd"/>
-            <w:r>
-              <w:rPr>
-                <w:bCs/>
-                <w:iCs/>
-                <w:highlight w:val="yellow"/>
-              </w:rPr>
-              <w:t xml:space="preserve"> workstations</w:t>
+              <w:t xml:space="preserve"> administrative workstations</w:t>
             </w:r>
             <w:r>
               <w:rPr>
@@ -3918,15 +3739,7 @@
               <w:t>Related security controls</w:t>
             </w:r>
             <w:r>
-              <w:t>:  AC3, AC-3(7), AC-4, AC5, AC6, AC6(5), AC6(10), AC19, AC20(3), IA2, IA2(1</w:t>
-            </w:r>
-            <w:proofErr w:type="gramStart"/>
-            <w:r>
-              <w:t>),IA</w:t>
-            </w:r>
-            <w:proofErr w:type="gramEnd"/>
-            <w:r>
-              <w:t>2(11), IA4, IA5, IA5(1), SI-4, AU-6, AU-12</w:t>
+              <w:t>:  AC3, AC-3(7), AC-4, AC5, AC6, AC6(5), AC6(10), AC19, AC20(3), IA2, IA2(1),IA2(11), IA4, IA5, IA5(1), SI-4, AU-6, AU-12</w:t>
             </w:r>
           </w:p>
         </w:tc>
@@ -3959,14 +3772,7 @@
         <w:rPr>
           <w:rFonts w:eastAsia="Calibri"/>
         </w:rPr>
-        <w:t xml:space="preserve"> </w:t>
-      </w:r>
-      <w:proofErr w:type="gramStart"/>
-      <w:r>
-        <w:rPr>
-          <w:rFonts w:eastAsia="Calibri"/>
-        </w:rPr>
-        <w:t>–</w:t>
+        <w:t xml:space="preserve"> –</w:t>
       </w:r>
       <w:r>
         <w:rPr>
@@ -3976,11 +3782,7 @@
       </w:r>
       <w:bookmarkEnd w:id="16"/>
       <w:r>
-        <w:t>Enterprise</w:t>
-      </w:r>
-      <w:proofErr w:type="gramEnd"/>
-      <w:r>
-        <w:t xml:space="preserve"> monitoring accounts</w:t>
+        <w:t>Enterprise monitoring accounts</w:t>
       </w:r>
       <w:bookmarkEnd w:id="17"/>
     </w:p>
@@ -4716,15 +4518,7 @@
                 <w:bCs/>
                 <w:iCs/>
               </w:rPr>
-              <w:t xml:space="preserve"> where </w:t>
-            </w:r>
-            <w:proofErr w:type="gramStart"/>
-            <w:r>
-              <w:rPr>
-                <w:bCs/>
-                <w:iCs/>
-              </w:rPr>
-              <w:t>configurable</w:t>
+              <w:t xml:space="preserve"> where configurable</w:t>
             </w:r>
             <w:r>
               <w:rPr>
@@ -4738,15 +4532,7 @@
                 <w:bCs/>
                 <w:iCs/>
               </w:rPr>
-              <w:t>,</w:t>
-            </w:r>
-            <w:proofErr w:type="gramEnd"/>
-            <w:r>
-              <w:rPr>
-                <w:bCs/>
-                <w:iCs/>
-              </w:rPr>
-              <w:t xml:space="preserve"> in </w:t>
+              <w:t xml:space="preserve">, in </w:t>
             </w:r>
             <w:r>
               <w:rPr>
@@ -5781,23 +5567,7 @@
                 <w:color w:val="FFFFFF" w:themeColor="background1"/>
                 <w:lang w:val="en"/>
               </w:rPr>
-              <w:t xml:space="preserve">Protect data transiting networks </w:t>
-            </w:r>
-            <w:proofErr w:type="gramStart"/>
-            <w:r>
-              <w:rPr>
-                <w:color w:val="FFFFFF" w:themeColor="background1"/>
-                <w:lang w:val="en"/>
-              </w:rPr>
-              <w:t>through the use of</w:t>
-            </w:r>
-            <w:proofErr w:type="gramEnd"/>
-            <w:r>
-              <w:rPr>
-                <w:color w:val="FFFFFF" w:themeColor="background1"/>
-                <w:lang w:val="en"/>
-              </w:rPr>
-              <w:t xml:space="preserve"> appropriate encryption and network safeguards </w:t>
+              <w:t xml:space="preserve">Protect data transiting networks through the use of appropriate encryption and network safeguards </w:t>
             </w:r>
           </w:p>
         </w:tc>
@@ -5958,23 +5728,7 @@
                 <w:bCs/>
                 <w:iCs/>
               </w:rPr>
-              <w:t xml:space="preserve">Confirm that TLS v1.2 or above encryption is implemented for all cloud services (via HTTPS, </w:t>
-            </w:r>
-            <w:proofErr w:type="gramStart"/>
-            <w:r>
-              <w:rPr>
-                <w:bCs/>
-                <w:iCs/>
-              </w:rPr>
-              <w:t>TLS</w:t>
-            </w:r>
-            <w:proofErr w:type="gramEnd"/>
-            <w:r>
-              <w:rPr>
-                <w:bCs/>
-                <w:iCs/>
-              </w:rPr>
-              <w:t xml:space="preserve"> or other mechanism). </w:t>
+              <w:t xml:space="preserve">Confirm that TLS v1.2 or above encryption is implemented for all cloud services (via HTTPS, TLS or other mechanism). </w:t>
             </w:r>
           </w:p>
           <w:p>
@@ -6485,12 +6239,10 @@
               <w:t xml:space="preserve">  IA-</w:t>
             </w:r>
             <w:bookmarkStart w:id="24" w:name="_Int_IGeXLR79"/>
-            <w:proofErr w:type="gramStart"/>
             <w:r>
               <w:t>7,SC</w:t>
             </w:r>
             <w:bookmarkEnd w:id="24"/>
-            <w:proofErr w:type="gramEnd"/>
             <w:r>
               <w:t>-</w:t>
             </w:r>
@@ -6809,11 +6561,7 @@
               </w:numPr>
             </w:pPr>
             <w:r>
-              <w:t xml:space="preserve">Confirm that department has a target network architecture high level design and / or diagram with appropriate segmentation between network security zones in alignment with </w:t>
-            </w:r>
-            <w:proofErr w:type="gramStart"/>
-            <w:r>
-              <w:t xml:space="preserve">CSE’s </w:t>
+              <w:t xml:space="preserve">Confirm that department has a target network architecture high level design and / or diagram with appropriate segmentation between network security zones in alignment with CSE’s </w:t>
             </w:r>
             <w:r>
               <w:t xml:space="preserve"> </w:t>
@@ -6822,14 +6570,7 @@
               <w:rPr>
                 <w:highlight w:val="yellow"/>
               </w:rPr>
-              <w:t>ITSP</w:t>
-            </w:r>
-            <w:proofErr w:type="gramEnd"/>
-            <w:r>
-              <w:rPr>
-                <w:highlight w:val="yellow"/>
-              </w:rPr>
-              <w:t>.50.104</w:t>
+              <w:t>ITSP.50.104</w:t>
             </w:r>
             <w:r>
               <w:t>,  ITSG-22 and ITSG-38.</w:t>
@@ -6910,24 +6651,13 @@
               </w:rPr>
             </w:pPr>
             <w:r>
-              <w:t xml:space="preserve">Develop a target network security design that considers segmentation via network security zones, in alignment </w:t>
-            </w:r>
-            <w:proofErr w:type="gramStart"/>
-            <w:r>
-              <w:t xml:space="preserve">with  </w:t>
+              <w:t xml:space="preserve">Develop a target network security design that considers segmentation via network security zones, in alignment with  </w:t>
             </w:r>
             <w:r>
               <w:rPr>
                 <w:highlight w:val="yellow"/>
               </w:rPr>
-              <w:t>ITSP</w:t>
-            </w:r>
-            <w:proofErr w:type="gramEnd"/>
-            <w:r>
-              <w:rPr>
-                <w:highlight w:val="yellow"/>
-              </w:rPr>
-              <w:t>.50.104</w:t>
+              <w:t>ITSP.50.104</w:t>
             </w:r>
             <w:r>
               <w:t>, ITSG-22 and ITSG-38.</w:t>
@@ -7705,12 +7435,10 @@
               <w:t xml:space="preserve">Confirm if the department is intending to establish dedicated and secure connections to </w:t>
             </w:r>
             <w:bookmarkStart w:id="31" w:name="_Int_Ao5oH3Mc"/>
-            <w:proofErr w:type="gramStart"/>
             <w:r>
               <w:t>on-premise</w:t>
             </w:r>
             <w:bookmarkEnd w:id="31"/>
-            <w:proofErr w:type="gramEnd"/>
             <w:r>
               <w:t xml:space="preserve"> resources.</w:t>
             </w:r>
@@ -8837,11 +8565,7 @@
               <w:t xml:space="preserve">Confirm if </w:t>
             </w:r>
             <w:r>
-              <w:t xml:space="preserve">monitoring and </w:t>
-            </w:r>
-            <w:proofErr w:type="gramStart"/>
-            <w:r>
-              <w:t>auditing</w:t>
+              <w:t>monitoring and auditing</w:t>
             </w:r>
             <w:r>
               <w:t xml:space="preserve"> </w:t>
@@ -8849,7 +8573,6 @@
             <w:r>
               <w:t xml:space="preserve"> is</w:t>
             </w:r>
-            <w:proofErr w:type="gramEnd"/>
             <w:r>
               <w:t xml:space="preserve"> implemented</w:t>
             </w:r>
@@ -9225,7 +8948,6 @@
                 <w:lang w:val="fr-CA"/>
               </w:rPr>
             </w:pPr>
-            <w:proofErr w:type="spellStart"/>
             <w:r>
               <w:rPr>
                 <w:b/>
@@ -9233,57 +8955,7 @@
                 <w:szCs w:val="22"/>
                 <w:lang w:val="fr-CA"/>
               </w:rPr>
-              <w:t>Related</w:t>
-            </w:r>
-            <w:proofErr w:type="spellEnd"/>
-            <w:r>
-              <w:rPr>
-                <w:b/>
-                <w:bCs/>
-                <w:szCs w:val="22"/>
-                <w:lang w:val="fr-CA"/>
-              </w:rPr>
-              <w:t xml:space="preserve"> </w:t>
-            </w:r>
-            <w:proofErr w:type="spellStart"/>
-            <w:r>
-              <w:rPr>
-                <w:b/>
-                <w:bCs/>
-                <w:szCs w:val="22"/>
-                <w:lang w:val="fr-CA"/>
-              </w:rPr>
-              <w:t>security</w:t>
-            </w:r>
-            <w:proofErr w:type="spellEnd"/>
-            <w:r>
-              <w:rPr>
-                <w:b/>
-                <w:bCs/>
-                <w:szCs w:val="22"/>
-                <w:lang w:val="fr-CA"/>
-              </w:rPr>
-              <w:t xml:space="preserve"> </w:t>
-            </w:r>
-            <w:proofErr w:type="spellStart"/>
-            <w:r>
-              <w:rPr>
-                <w:b/>
-                <w:bCs/>
-                <w:szCs w:val="22"/>
-                <w:lang w:val="fr-CA"/>
-              </w:rPr>
-              <w:t>controls</w:t>
-            </w:r>
-            <w:proofErr w:type="spellEnd"/>
-            <w:r>
-              <w:rPr>
-                <w:b/>
-                <w:bCs/>
-                <w:szCs w:val="22"/>
-                <w:lang w:val="fr-CA"/>
-              </w:rPr>
-              <w:t>:</w:t>
+              <w:t>Related security controls:</w:t>
             </w:r>
             <w:r>
               <w:rPr>
@@ -10076,15 +9748,7 @@
                 <w:rFonts w:cstheme="minorHAnsi"/>
                 <w:highlight w:val="yellow"/>
               </w:rPr>
-              <w:t xml:space="preserve">in collaboration </w:t>
-            </w:r>
-            <w:proofErr w:type="gramStart"/>
-            <w:r>
-              <w:rPr>
-                <w:rFonts w:cstheme="minorHAnsi"/>
-                <w:highlight w:val="yellow"/>
-              </w:rPr>
-              <w:t xml:space="preserve">with </w:t>
+              <w:t xml:space="preserve">in collaboration with </w:t>
             </w:r>
             <w:r>
               <w:rPr>
@@ -10093,17 +9757,7 @@
                 <w:highlight w:val="yellow"/>
                 <w:shd w:val="clear" w:color="auto" w:fill="F9F9F9"/>
               </w:rPr>
-              <w:t xml:space="preserve"> designated</w:t>
-            </w:r>
-            <w:proofErr w:type="gramEnd"/>
-            <w:r>
-              <w:rPr>
-                <w:rFonts w:cstheme="minorHAnsi"/>
-                <w:color w:val="333333"/>
-                <w:highlight w:val="yellow"/>
-                <w:shd w:val="clear" w:color="auto" w:fill="F9F9F9"/>
-              </w:rPr>
-              <w:t xml:space="preserve"> official for cyber security (DOCS)</w:t>
+              <w:t xml:space="preserve"> designated official for cyber security (DOCS)</w:t>
             </w:r>
             <w:r>
               <w:rPr>
@@ -10141,24 +9795,13 @@
               </w:rPr>
             </w:pPr>
             <w:r>
-              <w:t>Confirm through attestation that the Departmental Chief Information Officer (</w:t>
-            </w:r>
-            <w:proofErr w:type="gramStart"/>
-            <w:r>
-              <w:t xml:space="preserve">CIO)  </w:t>
+              <w:t xml:space="preserve">Confirm through attestation that the Departmental Chief Information Officer (CIO)  </w:t>
             </w:r>
             <w:r>
               <w:rPr>
                 <w:highlight w:val="yellow"/>
               </w:rPr>
-              <w:t>in</w:t>
-            </w:r>
-            <w:proofErr w:type="gramEnd"/>
-            <w:r>
-              <w:rPr>
-                <w:highlight w:val="yellow"/>
-              </w:rPr>
-              <w:t xml:space="preserve"> collaboration with DOCS</w:t>
+              <w:t>in collaboration with DOCS</w:t>
             </w:r>
             <w:r>
               <w:t xml:space="preserve"> have approved the break glass emergency account management procedure for the cloud service.</w:t>
@@ -10229,23 +9872,7 @@
                 <w:bCs/>
                 <w:iCs/>
               </w:rPr>
-              <w:t xml:space="preserve">Develop a cloud backup strategy that </w:t>
-            </w:r>
-            <w:proofErr w:type="gramStart"/>
-            <w:r>
-              <w:rPr>
-                <w:bCs/>
-                <w:iCs/>
-              </w:rPr>
-              <w:t>takes into account</w:t>
-            </w:r>
-            <w:proofErr w:type="gramEnd"/>
-            <w:r>
-              <w:rPr>
-                <w:bCs/>
-                <w:iCs/>
-              </w:rPr>
-              <w:t xml:space="preserve"> where GC data is stored, replicated, or backed up by the cloud service, in consideration of the IT continuity plan for the service/application.</w:t>
+              <w:t>Develop a cloud backup strategy that takes into account where GC data is stored, replicated, or backed up by the cloud service, in consideration of the IT continuity plan for the service/application.</w:t>
             </w:r>
           </w:p>
         </w:tc>
@@ -10595,7 +10222,6 @@
               <w:t xml:space="preserve"> AC-1, CP-</w:t>
             </w:r>
             <w:bookmarkStart w:id="39" w:name="_Int_LKmyZibz"/>
-            <w:proofErr w:type="gramStart"/>
             <w:r>
               <w:rPr>
                 <w:rFonts w:cstheme="minorHAnsi"/>
@@ -10603,7 +10229,6 @@
               <w:t>1,CP</w:t>
             </w:r>
             <w:bookmarkEnd w:id="39"/>
-            <w:proofErr w:type="gramEnd"/>
             <w:r>
               <w:rPr>
                 <w:rFonts w:cstheme="minorHAnsi"/>

--- a/Test.docx
+++ b/Test.docx
@@ -246,9 +246,14 @@
         <w:t>account</w:t>
       </w:r>
       <w:r>
-        <w:t>s and identities</w:t>
+        <w:t xml:space="preserve">s and </w:t>
+      </w:r>
+      <w:proofErr w:type="gramStart"/>
+      <w:r>
+        <w:t>identities</w:t>
       </w:r>
       <w:bookmarkEnd w:id="10"/>
+      <w:proofErr w:type="gramEnd"/>
       <w:r>
         <w:t xml:space="preserve"> </w:t>
       </w:r>
@@ -825,11 +830,16 @@
               <w:t>Confirm alert notification to the authorized personnel is implemented for flagging misuse, suspicious</w:t>
             </w:r>
             <w:r>
-              <w:t xml:space="preserve"> activities </w:t>
+              <w:t xml:space="preserve"> </w:t>
+            </w:r>
+            <w:proofErr w:type="gramStart"/>
+            <w:r>
+              <w:t xml:space="preserve">activities </w:t>
             </w:r>
             <w:r>
               <w:t>,</w:t>
             </w:r>
+            <w:proofErr w:type="gramEnd"/>
             <w:r>
               <w:t xml:space="preserve"> for all user accounts.</w:t>
             </w:r>
@@ -860,7 +870,21 @@
               <w:rPr>
                 <w:color w:val="000000" w:themeColor="text1"/>
               </w:rPr>
-              <w:t>Use separate dedicated accounts for highly privileged roles (e.g. domain admins, global admins, root, and any domain admin equivalent access) when administering cloud services to minimize the blast radius.</w:t>
+              <w:t>Use separate dedicated accounts for highly privileged roles (</w:t>
+            </w:r>
+            <w:proofErr w:type="gramStart"/>
+            <w:r>
+              <w:rPr>
+                <w:color w:val="000000" w:themeColor="text1"/>
+              </w:rPr>
+              <w:t>e.g.</w:t>
+            </w:r>
+            <w:proofErr w:type="gramEnd"/>
+            <w:r>
+              <w:rPr>
+                <w:color w:val="000000" w:themeColor="text1"/>
+              </w:rPr>
+              <w:t xml:space="preserve"> domain admins, global admins, root, and any domain admin equivalent access) when administering cloud services to minimize the blast radius.</w:t>
             </w:r>
           </w:p>
         </w:tc>
@@ -1329,9 +1353,17 @@
         <w:rPr>
           <w:shd w:val="clear" w:color="auto" w:fill="FFFFFF"/>
         </w:rPr>
-        <w:t>Manage access</w:t>
+        <w:t xml:space="preserve">Manage </w:t>
+      </w:r>
+      <w:proofErr w:type="gramStart"/>
+      <w:r>
+        <w:rPr>
+          <w:shd w:val="clear" w:color="auto" w:fill="FFFFFF"/>
+        </w:rPr>
+        <w:t>access</w:t>
       </w:r>
       <w:bookmarkEnd w:id="13"/>
+      <w:proofErr w:type="gramEnd"/>
     </w:p>
     <w:tbl>
       <w:tblPr>
@@ -1571,8 +1603,17 @@
                 <w:rFonts w:cstheme="minorHAnsi"/>
                 <w:color w:val="000000"/>
               </w:rPr>
-              <w:t>To uniquely identify and authenticate users to the cloud service;</w:t>
-            </w:r>
+              <w:t xml:space="preserve">To uniquely identify and authenticate users to the cloud </w:t>
+            </w:r>
+            <w:proofErr w:type="gramStart"/>
+            <w:r>
+              <w:rPr>
+                <w:rFonts w:cstheme="minorHAnsi"/>
+                <w:color w:val="000000"/>
+              </w:rPr>
+              <w:t>service;</w:t>
+            </w:r>
+            <w:proofErr w:type="gramEnd"/>
           </w:p>
           <w:p>
             <w:pPr>
@@ -1591,8 +1632,17 @@
                 <w:rFonts w:cstheme="minorHAnsi"/>
                 <w:color w:val="000000"/>
               </w:rPr>
-              <w:t>Validating that the least privilege role is assigned;</w:t>
-            </w:r>
+              <w:t xml:space="preserve">Validating that the least privilege role is </w:t>
+            </w:r>
+            <w:proofErr w:type="gramStart"/>
+            <w:r>
+              <w:rPr>
+                <w:rFonts w:cstheme="minorHAnsi"/>
+                <w:color w:val="000000"/>
+              </w:rPr>
+              <w:t>assigned;</w:t>
+            </w:r>
+            <w:proofErr w:type="gramEnd"/>
           </w:p>
           <w:p>
             <w:pPr>
@@ -1611,8 +1661,17 @@
                 <w:rFonts w:cstheme="minorHAnsi"/>
                 <w:color w:val="000000"/>
               </w:rPr>
-              <w:t>Validating that Role Based Access is implemented;</w:t>
-            </w:r>
+              <w:t xml:space="preserve">Validating that Role Based Access is </w:t>
+            </w:r>
+            <w:proofErr w:type="gramStart"/>
+            <w:r>
+              <w:rPr>
+                <w:rFonts w:cstheme="minorHAnsi"/>
+                <w:color w:val="000000"/>
+              </w:rPr>
+              <w:t>implemented;</w:t>
+            </w:r>
+            <w:proofErr w:type="gramEnd"/>
           </w:p>
           <w:p>
             <w:pPr>
@@ -1631,8 +1690,17 @@
                 <w:rFonts w:cstheme="minorHAnsi"/>
                 <w:color w:val="000000"/>
               </w:rPr>
-              <w:t>Terminating of role assignment upon job change or termination;</w:t>
-            </w:r>
+              <w:t xml:space="preserve">Terminating of role assignment upon job change or </w:t>
+            </w:r>
+            <w:proofErr w:type="gramStart"/>
+            <w:r>
+              <w:rPr>
+                <w:rFonts w:cstheme="minorHAnsi"/>
+                <w:color w:val="000000"/>
+              </w:rPr>
+              <w:t>termination;</w:t>
+            </w:r>
+            <w:proofErr w:type="gramEnd"/>
           </w:p>
           <w:p>
             <w:pPr>
@@ -1651,8 +1719,17 @@
                 <w:rFonts w:cstheme="minorHAnsi"/>
                 <w:color w:val="000000"/>
               </w:rPr>
-              <w:t>Performing periodic reviews of role assignment (minimum yearly);</w:t>
-            </w:r>
+              <w:t>Performing periodic reviews of role assignment (minimum yearly</w:t>
+            </w:r>
+            <w:proofErr w:type="gramStart"/>
+            <w:r>
+              <w:rPr>
+                <w:rFonts w:cstheme="minorHAnsi"/>
+                <w:color w:val="000000"/>
+              </w:rPr>
+              <w:t>);</w:t>
+            </w:r>
+            <w:proofErr w:type="gramEnd"/>
           </w:p>
           <w:p>
             <w:pPr>
@@ -1671,8 +1748,17 @@
                 <w:rFonts w:cstheme="minorHAnsi"/>
                 <w:color w:val="000000"/>
               </w:rPr>
-              <w:t>Disabling default and dormant accounts;</w:t>
-            </w:r>
+              <w:t xml:space="preserve">Disabling default and dormant </w:t>
+            </w:r>
+            <w:proofErr w:type="gramStart"/>
+            <w:r>
+              <w:rPr>
+                <w:rFonts w:cstheme="minorHAnsi"/>
+                <w:color w:val="000000"/>
+              </w:rPr>
+              <w:t>accounts;</w:t>
+            </w:r>
+            <w:proofErr w:type="gramEnd"/>
           </w:p>
           <w:p>
             <w:pPr>
@@ -1934,8 +2020,16 @@
               <w:rPr>
                 <w:rFonts w:cstheme="minorHAnsi"/>
               </w:rPr>
-              <w:t>Require longer passwords – At least 12 characters in length without a maximum length limit;</w:t>
-            </w:r>
+              <w:t xml:space="preserve">Require longer passwords – At least 12 characters in length without a maximum length </w:t>
+            </w:r>
+            <w:proofErr w:type="gramStart"/>
+            <w:r>
+              <w:rPr>
+                <w:rFonts w:cstheme="minorHAnsi"/>
+              </w:rPr>
+              <w:t>limit;</w:t>
+            </w:r>
+            <w:proofErr w:type="gramEnd"/>
           </w:p>
           <w:p>
             <w:pPr>
@@ -1953,8 +2047,16 @@
               <w:rPr>
                 <w:rFonts w:cstheme="minorHAnsi"/>
               </w:rPr>
-              <w:t>Counter online guessing or brute forcing of passwords using throttling, account lockout policies, monitoring, and multi-factor authentication;</w:t>
-            </w:r>
+              <w:t xml:space="preserve">Counter online guessing or brute forcing of passwords using throttling, account lockout policies, monitoring, and multi-factor </w:t>
+            </w:r>
+            <w:proofErr w:type="gramStart"/>
+            <w:r>
+              <w:rPr>
+                <w:rFonts w:cstheme="minorHAnsi"/>
+              </w:rPr>
+              <w:t>authentication;</w:t>
+            </w:r>
+            <w:proofErr w:type="gramEnd"/>
           </w:p>
           <w:p>
             <w:pPr>
@@ -2019,7 +2121,43 @@
                 <w:color w:val="FF0000"/>
                 <w:shd w:val="clear" w:color="auto" w:fill="FFFFFF"/>
               </w:rPr>
-              <w:t>Confirm that mechanisms, such as throttling, account lock out policies, monitoring and risk based authentication, to protect against password bruteforce attacks have been implemented </w:t>
+              <w:t xml:space="preserve">Confirm that mechanisms, such as throttling, account lock out policies, monitoring and </w:t>
+            </w:r>
+            <w:proofErr w:type="gramStart"/>
+            <w:r>
+              <w:rPr>
+                <w:rFonts w:ascii="Calibri" w:hAnsi="Calibri" w:cs="Calibri"/>
+                <w:color w:val="FF0000"/>
+                <w:shd w:val="clear" w:color="auto" w:fill="FFFFFF"/>
+              </w:rPr>
+              <w:t>risk based</w:t>
+            </w:r>
+            <w:proofErr w:type="gramEnd"/>
+            <w:r>
+              <w:rPr>
+                <w:rFonts w:ascii="Calibri" w:hAnsi="Calibri" w:cs="Calibri"/>
+                <w:color w:val="FF0000"/>
+                <w:shd w:val="clear" w:color="auto" w:fill="FFFFFF"/>
+              </w:rPr>
+              <w:t xml:space="preserve"> authentication, to protect against password </w:t>
+            </w:r>
+            <w:proofErr w:type="spellStart"/>
+            <w:r>
+              <w:rPr>
+                <w:rFonts w:ascii="Calibri" w:hAnsi="Calibri" w:cs="Calibri"/>
+                <w:color w:val="FF0000"/>
+                <w:shd w:val="clear" w:color="auto" w:fill="FFFFFF"/>
+              </w:rPr>
+              <w:t>bruteforce</w:t>
+            </w:r>
+            <w:proofErr w:type="spellEnd"/>
+            <w:r>
+              <w:rPr>
+                <w:rFonts w:ascii="Calibri" w:hAnsi="Calibri" w:cs="Calibri"/>
+                <w:color w:val="FF0000"/>
+                <w:shd w:val="clear" w:color="auto" w:fill="FFFFFF"/>
+              </w:rPr>
+              <w:t xml:space="preserve"> attacks have been implemented </w:t>
             </w:r>
           </w:p>
         </w:tc>
@@ -2337,15 +2475,33 @@
                 <w:bCs/>
                 <w:iCs/>
               </w:rPr>
-              <w:t xml:space="preserve">Enforce attribute-based access control (ABAC) to restrict access based on combination of authentication factors (MFA), </w:t>
-            </w:r>
-            <w:r>
-              <w:rPr>
-                <w:rFonts w:cstheme="minorHAnsi"/>
-                <w:bCs/>
-                <w:iCs/>
-              </w:rPr>
-              <w:t>, GC</w:t>
+              <w:t>Enforce attribute-based access control (ABAC) to restrict access based on combination of authentication factors (MFA)</w:t>
+            </w:r>
+            <w:proofErr w:type="gramStart"/>
+            <w:r>
+              <w:rPr>
+                <w:rFonts w:cstheme="minorHAnsi"/>
+                <w:bCs/>
+                <w:iCs/>
+              </w:rPr>
+              <w:t xml:space="preserve">, </w:t>
+            </w:r>
+            <w:r>
+              <w:rPr>
+                <w:rFonts w:cstheme="minorHAnsi"/>
+                <w:bCs/>
+                <w:iCs/>
+              </w:rPr>
+              <w:t>,</w:t>
+            </w:r>
+            <w:proofErr w:type="gramEnd"/>
+            <w:r>
+              <w:rPr>
+                <w:rFonts w:cstheme="minorHAnsi"/>
+                <w:bCs/>
+                <w:iCs/>
+              </w:rPr>
+              <w:t xml:space="preserve"> GC</w:t>
             </w:r>
             <w:r>
               <w:rPr>
@@ -2412,7 +2568,16 @@
                 <w:bCs/>
                 <w:iCs/>
               </w:rPr>
-              <w:t xml:space="preserve">Provide evidence that attribute-based access control (ABAC) mechanisms are in place to restrict access based on attributes/signals such as authentication factors (MFA), </w:t>
+              <w:t>Provide evidence that attribute-based access control (ABAC) mechanisms are in place to restrict access based on attributes/signals such as authentication factors (MFA</w:t>
+            </w:r>
+            <w:proofErr w:type="gramStart"/>
+            <w:r>
+              <w:rPr>
+                <w:rFonts w:cstheme="minorHAnsi"/>
+                <w:bCs/>
+                <w:iCs/>
+              </w:rPr>
+              <w:t xml:space="preserve">), </w:t>
             </w:r>
             <w:r>
               <w:rPr>
@@ -2422,6 +2587,7 @@
               </w:rPr>
               <w:t xml:space="preserve"> GC</w:t>
             </w:r>
+            <w:proofErr w:type="gramEnd"/>
             <w:r>
               <w:rPr>
                 <w:rFonts w:cstheme="minorHAnsi"/>
@@ -3033,6 +3199,11 @@
         </w:tc>
       </w:tr>
     </w:tbl>
+    <w:p>
+      <w:pPr>
+        <w:spacing w:after="0" w:line="240" w:lineRule="auto"/>
+      </w:pPr>
+    </w:p>
     <w:p>
       <w:pPr>
         <w:spacing w:after="0" w:line="240" w:lineRule="auto"/>
@@ -3316,7 +3487,11 @@
               </w:numPr>
             </w:pPr>
             <w:r>
-              <w:t xml:space="preserve">Confirm that administrative access to cloud environments is from approved and trusted locations and </w:t>
+              <w:t xml:space="preserve">Confirm that administrative access to cloud environments is from approved and trusted locations </w:t>
+            </w:r>
+            <w:proofErr w:type="gramStart"/>
+            <w:r>
+              <w:t xml:space="preserve">and </w:t>
             </w:r>
             <w:r>
               <w:rPr>
@@ -3324,6 +3499,7 @@
               </w:rPr>
               <w:t xml:space="preserve"> GC</w:t>
             </w:r>
+            <w:proofErr w:type="gramEnd"/>
             <w:r>
               <w:rPr>
                 <w:bCs/>
@@ -3488,7 +3664,14 @@
               <w:rPr>
                 <w:color w:val="000000" w:themeColor="text1"/>
               </w:rPr>
-              <w:t xml:space="preserve">Confirm if dedicated </w:t>
+              <w:t xml:space="preserve">Confirm if </w:t>
+            </w:r>
+            <w:proofErr w:type="gramStart"/>
+            <w:r>
+              <w:rPr>
+                <w:color w:val="000000" w:themeColor="text1"/>
+              </w:rPr>
+              <w:t xml:space="preserve">dedicated </w:t>
             </w:r>
             <w:r>
               <w:rPr>
@@ -3496,7 +3679,16 @@
                 <w:iCs/>
                 <w:highlight w:val="yellow"/>
               </w:rPr>
-              <w:t xml:space="preserve"> administrative workstations</w:t>
+              <w:t xml:space="preserve"> administrative</w:t>
+            </w:r>
+            <w:proofErr w:type="gramEnd"/>
+            <w:r>
+              <w:rPr>
+                <w:bCs/>
+                <w:iCs/>
+                <w:highlight w:val="yellow"/>
+              </w:rPr>
+              <w:t xml:space="preserve"> workstations</w:t>
             </w:r>
             <w:r>
               <w:rPr>
@@ -3691,6 +3883,7 @@
               <w:rPr>
                 <w:rFonts w:ascii="Calibri" w:hAnsi="Calibri" w:cs="Calibri"/>
               </w:rPr>
+              <w:lastRenderedPageBreak/>
               <w:t xml:space="preserve">Refer to </w:t>
             </w:r>
             <w:hyperlink r:id="rId46" w:history="1">
@@ -3739,7 +3932,15 @@
               <w:t>Related security controls</w:t>
             </w:r>
             <w:r>
-              <w:t>:  AC3, AC-3(7), AC-4, AC5, AC6, AC6(5), AC6(10), AC19, AC20(3), IA2, IA2(1),IA2(11), IA4, IA5, IA5(1), SI-4, AU-6, AU-12</w:t>
+              <w:t>:  AC3, AC-3(7), AC-4, AC5, AC6, AC6(5), AC6(10), AC19, AC20(3), IA2, IA2(1</w:t>
+            </w:r>
+            <w:proofErr w:type="gramStart"/>
+            <w:r>
+              <w:t>),IA</w:t>
+            </w:r>
+            <w:proofErr w:type="gramEnd"/>
+            <w:r>
+              <w:t>2(11), IA4, IA5, IA5(1), SI-4, AU-6, AU-12</w:t>
             </w:r>
           </w:p>
         </w:tc>
@@ -3772,7 +3973,14 @@
         <w:rPr>
           <w:rFonts w:eastAsia="Calibri"/>
         </w:rPr>
-        <w:t xml:space="preserve"> –</w:t>
+        <w:t xml:space="preserve"> </w:t>
+      </w:r>
+      <w:proofErr w:type="gramStart"/>
+      <w:r>
+        <w:rPr>
+          <w:rFonts w:eastAsia="Calibri"/>
+        </w:rPr>
+        <w:t>–</w:t>
       </w:r>
       <w:r>
         <w:rPr>
@@ -3782,7 +3990,11 @@
       </w:r>
       <w:bookmarkEnd w:id="16"/>
       <w:r>
-        <w:t>Enterprise monitoring accounts</w:t>
+        <w:t>Enterprise</w:t>
+      </w:r>
+      <w:proofErr w:type="gramEnd"/>
+      <w:r>
+        <w:t xml:space="preserve"> monitoring accounts</w:t>
       </w:r>
       <w:bookmarkEnd w:id="17"/>
     </w:p>
@@ -4481,11 +4693,11 @@
               </w:rPr>
             </w:pPr>
             <w:r>
-              <w:t xml:space="preserve">As per Section 4.4.3.14 of the Directive on Service and Digital, “Ensuring computing facilities located within the geographic boundaries of Canada or within the premises of a Government of Canada </w:t>
+              <w:t xml:space="preserve">As per Section 4.4.3.14 of the Directive on Service and Digital, “Ensuring computing facilities located </w:t>
             </w:r>
             <w:r>
               <w:lastRenderedPageBreak/>
-              <w:t>department located abroad, such as a diplomatic or consular mission, be identified and evaluated as a principal delivery option for all sensitive electronic information and data under government control that has been categorized as Protected B, Protected C or is Classified.”</w:t>
+              <w:t>within the geographic boundaries of Canada or within the premises of a Government of Canada department located abroad, such as a diplomatic or consular mission, be identified and evaluated as a principal delivery option for all sensitive electronic information and data under government control that has been categorized as Protected B, Protected C or is Classified.”</w:t>
             </w:r>
           </w:p>
         </w:tc>
@@ -4518,7 +4730,15 @@
                 <w:bCs/>
                 <w:iCs/>
               </w:rPr>
-              <w:t xml:space="preserve"> where configurable</w:t>
+              <w:t xml:space="preserve"> where </w:t>
+            </w:r>
+            <w:proofErr w:type="gramStart"/>
+            <w:r>
+              <w:rPr>
+                <w:bCs/>
+                <w:iCs/>
+              </w:rPr>
+              <w:t>configurable</w:t>
             </w:r>
             <w:r>
               <w:rPr>
@@ -4532,7 +4752,15 @@
                 <w:bCs/>
                 <w:iCs/>
               </w:rPr>
-              <w:t xml:space="preserve">, in </w:t>
+              <w:t>,</w:t>
+            </w:r>
+            <w:proofErr w:type="gramEnd"/>
+            <w:r>
+              <w:rPr>
+                <w:bCs/>
+                <w:iCs/>
+              </w:rPr>
+              <w:t xml:space="preserve"> in </w:t>
             </w:r>
             <w:r>
               <w:rPr>
@@ -5173,11 +5401,11 @@
               </w:rPr>
             </w:pPr>
             <w:r>
-              <w:t xml:space="preserve">Leverage an appropriate key management system for the cryptographic protection used in cloud-based services, in accordance with GC Considerations for the Use of Cryptography in Commercial Cloud Services and CCCS guidance </w:t>
+              <w:t xml:space="preserve">Leverage an appropriate key management system for the cryptographic protection used in cloud-based services, in accordance with GC </w:t>
             </w:r>
             <w:r>
               <w:lastRenderedPageBreak/>
-              <w:t xml:space="preserve">on key management </w:t>
+              <w:t xml:space="preserve">Considerations for the Use of Cryptography in Commercial Cloud Services and CCCS guidance on key management </w:t>
             </w:r>
             <w:r>
               <w:rPr>
@@ -5567,7 +5795,23 @@
                 <w:color w:val="FFFFFF" w:themeColor="background1"/>
                 <w:lang w:val="en"/>
               </w:rPr>
-              <w:t xml:space="preserve">Protect data transiting networks through the use of appropriate encryption and network safeguards </w:t>
+              <w:t xml:space="preserve">Protect data transiting networks </w:t>
+            </w:r>
+            <w:proofErr w:type="gramStart"/>
+            <w:r>
+              <w:rPr>
+                <w:color w:val="FFFFFF" w:themeColor="background1"/>
+                <w:lang w:val="en"/>
+              </w:rPr>
+              <w:t>through the use of</w:t>
+            </w:r>
+            <w:proofErr w:type="gramEnd"/>
+            <w:r>
+              <w:rPr>
+                <w:color w:val="FFFFFF" w:themeColor="background1"/>
+                <w:lang w:val="en"/>
+              </w:rPr>
+              <w:t xml:space="preserve"> appropriate encryption and network safeguards </w:t>
             </w:r>
           </w:p>
         </w:tc>
@@ -5728,7 +5972,23 @@
                 <w:bCs/>
                 <w:iCs/>
               </w:rPr>
-              <w:t xml:space="preserve">Confirm that TLS v1.2 or above encryption is implemented for all cloud services (via HTTPS, TLS or other mechanism). </w:t>
+              <w:t xml:space="preserve">Confirm that TLS v1.2 or above encryption is implemented for all cloud services (via HTTPS, </w:t>
+            </w:r>
+            <w:proofErr w:type="gramStart"/>
+            <w:r>
+              <w:rPr>
+                <w:bCs/>
+                <w:iCs/>
+              </w:rPr>
+              <w:t>TLS</w:t>
+            </w:r>
+            <w:proofErr w:type="gramEnd"/>
+            <w:r>
+              <w:rPr>
+                <w:bCs/>
+                <w:iCs/>
+              </w:rPr>
+              <w:t xml:space="preserve"> or other mechanism). </w:t>
             </w:r>
           </w:p>
           <w:p>
@@ -6125,6 +6385,7 @@
               </w:rPr>
             </w:pPr>
             <w:r>
+              <w:lastRenderedPageBreak/>
               <w:t>Refer to the</w:t>
             </w:r>
             <w:r>
@@ -6193,7 +6454,6 @@
               <w:rPr>
                 <w:rFonts w:ascii="Calibri" w:hAnsi="Calibri" w:cs="Calibri"/>
               </w:rPr>
-              <w:lastRenderedPageBreak/>
               <w:t xml:space="preserve">Refer to </w:t>
             </w:r>
             <w:hyperlink r:id="rId70" w:history="1">
@@ -6239,10 +6499,12 @@
               <w:t xml:space="preserve">  IA-</w:t>
             </w:r>
             <w:bookmarkStart w:id="24" w:name="_Int_IGeXLR79"/>
+            <w:proofErr w:type="gramStart"/>
             <w:r>
               <w:t>7,SC</w:t>
             </w:r>
             <w:bookmarkEnd w:id="24"/>
+            <w:proofErr w:type="gramEnd"/>
             <w:r>
               <w:t>-</w:t>
             </w:r>
@@ -6561,7 +6823,11 @@
               </w:numPr>
             </w:pPr>
             <w:r>
-              <w:t xml:space="preserve">Confirm that department has a target network architecture high level design and / or diagram with appropriate segmentation between network security zones in alignment with CSE’s </w:t>
+              <w:t xml:space="preserve">Confirm that department has a target network architecture high level design and / or diagram with appropriate segmentation between network security zones in alignment with </w:t>
+            </w:r>
+            <w:proofErr w:type="gramStart"/>
+            <w:r>
+              <w:t xml:space="preserve">CSE’s </w:t>
             </w:r>
             <w:r>
               <w:t xml:space="preserve"> </w:t>
@@ -6570,7 +6836,14 @@
               <w:rPr>
                 <w:highlight w:val="yellow"/>
               </w:rPr>
-              <w:t>ITSP.50.104</w:t>
+              <w:t>ITSP</w:t>
+            </w:r>
+            <w:proofErr w:type="gramEnd"/>
+            <w:r>
+              <w:rPr>
+                <w:highlight w:val="yellow"/>
+              </w:rPr>
+              <w:t>.50.104</w:t>
             </w:r>
             <w:r>
               <w:t>,  ITSG-22 and ITSG-38.</w:t>
@@ -6651,13 +6924,24 @@
               </w:rPr>
             </w:pPr>
             <w:r>
-              <w:t xml:space="preserve">Develop a target network security design that considers segmentation via network security zones, in alignment with  </w:t>
+              <w:t xml:space="preserve">Develop a target network security design that considers segmentation via network security zones, in alignment </w:t>
+            </w:r>
+            <w:proofErr w:type="gramStart"/>
+            <w:r>
+              <w:t xml:space="preserve">with  </w:t>
             </w:r>
             <w:r>
               <w:rPr>
                 <w:highlight w:val="yellow"/>
               </w:rPr>
-              <w:t>ITSP.50.104</w:t>
+              <w:t>ITSP</w:t>
+            </w:r>
+            <w:proofErr w:type="gramEnd"/>
+            <w:r>
+              <w:rPr>
+                <w:highlight w:val="yellow"/>
+              </w:rPr>
+              <w:t>.50.104</w:t>
             </w:r>
             <w:r>
               <w:t>, ITSG-22 and ITSG-38.</w:t>
@@ -6910,7 +7194,6 @@
         <w:rPr>
           <w:rFonts w:eastAsia="Calibri"/>
         </w:rPr>
-        <w:lastRenderedPageBreak/>
         <w:t>Guardrail #</w:t>
       </w:r>
       <w:r>
@@ -7435,10 +7718,12 @@
               <w:t xml:space="preserve">Confirm if the department is intending to establish dedicated and secure connections to </w:t>
             </w:r>
             <w:bookmarkStart w:id="31" w:name="_Int_Ao5oH3Mc"/>
+            <w:proofErr w:type="gramStart"/>
             <w:r>
               <w:t>on-premise</w:t>
             </w:r>
             <w:bookmarkEnd w:id="31"/>
+            <w:proofErr w:type="gramEnd"/>
             <w:r>
               <w:t xml:space="preserve"> resources.</w:t>
             </w:r>
@@ -7770,6 +8055,7 @@
                 <w:b/>
                 <w:iCs/>
               </w:rPr>
+              <w:lastRenderedPageBreak/>
               <w:t xml:space="preserve">Applicable Service Models: </w:t>
             </w:r>
             <w:r>
@@ -7804,7 +8090,6 @@
                 <w:b/>
                 <w:iCs/>
               </w:rPr>
-              <w:lastRenderedPageBreak/>
               <w:t xml:space="preserve">Mandatory </w:t>
             </w:r>
             <w:r>
@@ -8565,7 +8850,11 @@
               <w:t xml:space="preserve">Confirm if </w:t>
             </w:r>
             <w:r>
-              <w:t>monitoring and auditing</w:t>
+              <w:t xml:space="preserve">monitoring and </w:t>
+            </w:r>
+            <w:proofErr w:type="gramStart"/>
+            <w:r>
+              <w:t>auditing</w:t>
             </w:r>
             <w:r>
               <w:t xml:space="preserve"> </w:t>
@@ -8573,6 +8862,7 @@
             <w:r>
               <w:t xml:space="preserve"> is</w:t>
             </w:r>
+            <w:proofErr w:type="gramEnd"/>
             <w:r>
               <w:t xml:space="preserve"> implemented</w:t>
             </w:r>
@@ -8602,6 +8892,7 @@
               </w:numPr>
             </w:pPr>
             <w:r>
+              <w:lastRenderedPageBreak/>
               <w:t>Ensure that the appropriate contact information is configured so that the CSP can notify the GC organization of incidents they detect.</w:t>
             </w:r>
           </w:p>
@@ -8661,7 +8952,6 @@
               </w:rPr>
             </w:pPr>
             <w:r>
-              <w:lastRenderedPageBreak/>
               <w:t>Configure an appropriate time zone for the audit records generated by your solution components.</w:t>
             </w:r>
           </w:p>
@@ -8948,6 +9238,7 @@
                 <w:lang w:val="fr-CA"/>
               </w:rPr>
             </w:pPr>
+            <w:proofErr w:type="spellStart"/>
             <w:r>
               <w:rPr>
                 <w:b/>
@@ -8955,7 +9246,57 @@
                 <w:szCs w:val="22"/>
                 <w:lang w:val="fr-CA"/>
               </w:rPr>
-              <w:t>Related security controls:</w:t>
+              <w:t>Related</w:t>
+            </w:r>
+            <w:proofErr w:type="spellEnd"/>
+            <w:r>
+              <w:rPr>
+                <w:b/>
+                <w:bCs/>
+                <w:szCs w:val="22"/>
+                <w:lang w:val="fr-CA"/>
+              </w:rPr>
+              <w:t xml:space="preserve"> </w:t>
+            </w:r>
+            <w:proofErr w:type="spellStart"/>
+            <w:r>
+              <w:rPr>
+                <w:b/>
+                <w:bCs/>
+                <w:szCs w:val="22"/>
+                <w:lang w:val="fr-CA"/>
+              </w:rPr>
+              <w:t>security</w:t>
+            </w:r>
+            <w:proofErr w:type="spellEnd"/>
+            <w:r>
+              <w:rPr>
+                <w:b/>
+                <w:bCs/>
+                <w:szCs w:val="22"/>
+                <w:lang w:val="fr-CA"/>
+              </w:rPr>
+              <w:t xml:space="preserve"> </w:t>
+            </w:r>
+            <w:proofErr w:type="spellStart"/>
+            <w:r>
+              <w:rPr>
+                <w:b/>
+                <w:bCs/>
+                <w:szCs w:val="22"/>
+                <w:lang w:val="fr-CA"/>
+              </w:rPr>
+              <w:t>controls</w:t>
+            </w:r>
+            <w:proofErr w:type="spellEnd"/>
+            <w:r>
+              <w:rPr>
+                <w:b/>
+                <w:bCs/>
+                <w:szCs w:val="22"/>
+                <w:lang w:val="fr-CA"/>
+              </w:rPr>
+              <w:t>:</w:t>
             </w:r>
             <w:r>
               <w:rPr>
@@ -9312,7 +9653,14 @@
               <w:rPr>
                 <w:color w:val="000000" w:themeColor="text1"/>
               </w:rPr>
-              <w:t>Ensure that software offered through the CSPs or CSP marketplace undergo a software assurance process to ensure that only approved products are consumed.</w:t>
+              <w:t xml:space="preserve">Ensure that software offered through the CSPs or CSP marketplace undergo a software assurance </w:t>
+            </w:r>
+            <w:r>
+              <w:rPr>
+                <w:color w:val="000000" w:themeColor="text1"/>
+              </w:rPr>
+              <w:lastRenderedPageBreak/>
+              <w:t>process to ensure that only approved products are consumed.</w:t>
             </w:r>
           </w:p>
         </w:tc>
@@ -9441,7 +9789,6 @@
         <w:rPr>
           <w:rFonts w:eastAsia="Calibri"/>
         </w:rPr>
-        <w:lastRenderedPageBreak/>
         <w:t>Guardrail #</w:t>
       </w:r>
       <w:r>
@@ -9748,7 +10095,15 @@
                 <w:rFonts w:cstheme="minorHAnsi"/>
                 <w:highlight w:val="yellow"/>
               </w:rPr>
-              <w:t xml:space="preserve">in collaboration with </w:t>
+              <w:t xml:space="preserve">in collaboration </w:t>
+            </w:r>
+            <w:proofErr w:type="gramStart"/>
+            <w:r>
+              <w:rPr>
+                <w:rFonts w:cstheme="minorHAnsi"/>
+                <w:highlight w:val="yellow"/>
+              </w:rPr>
+              <w:t xml:space="preserve">with </w:t>
             </w:r>
             <w:r>
               <w:rPr>
@@ -9757,7 +10112,17 @@
                 <w:highlight w:val="yellow"/>
                 <w:shd w:val="clear" w:color="auto" w:fill="F9F9F9"/>
               </w:rPr>
-              <w:t xml:space="preserve"> designated official for cyber security (DOCS)</w:t>
+              <w:t xml:space="preserve"> designated</w:t>
+            </w:r>
+            <w:proofErr w:type="gramEnd"/>
+            <w:r>
+              <w:rPr>
+                <w:rFonts w:cstheme="minorHAnsi"/>
+                <w:color w:val="333333"/>
+                <w:highlight w:val="yellow"/>
+                <w:shd w:val="clear" w:color="auto" w:fill="F9F9F9"/>
+              </w:rPr>
+              <w:t xml:space="preserve"> official for cyber security (DOCS)</w:t>
             </w:r>
             <w:r>
               <w:rPr>
@@ -9795,13 +10160,24 @@
               </w:rPr>
             </w:pPr>
             <w:r>
-              <w:t xml:space="preserve">Confirm through attestation that the Departmental Chief Information Officer (CIO)  </w:t>
+              <w:t>Confirm through attestation that the Departmental Chief Information Officer (</w:t>
+            </w:r>
+            <w:proofErr w:type="gramStart"/>
+            <w:r>
+              <w:t xml:space="preserve">CIO)  </w:t>
             </w:r>
             <w:r>
               <w:rPr>
                 <w:highlight w:val="yellow"/>
               </w:rPr>
-              <w:t>in collaboration with DOCS</w:t>
+              <w:t>in</w:t>
+            </w:r>
+            <w:proofErr w:type="gramEnd"/>
+            <w:r>
+              <w:rPr>
+                <w:highlight w:val="yellow"/>
+              </w:rPr>
+              <w:t xml:space="preserve"> collaboration with DOCS</w:t>
             </w:r>
             <w:r>
               <w:t xml:space="preserve"> have approved the break glass emergency account management procedure for the cloud service.</w:t>
@@ -9872,7 +10248,23 @@
                 <w:bCs/>
                 <w:iCs/>
               </w:rPr>
-              <w:t>Develop a cloud backup strategy that takes into account where GC data is stored, replicated, or backed up by the cloud service, in consideration of the IT continuity plan for the service/application.</w:t>
+              <w:t xml:space="preserve">Develop a cloud backup strategy that </w:t>
+            </w:r>
+            <w:proofErr w:type="gramStart"/>
+            <w:r>
+              <w:rPr>
+                <w:bCs/>
+                <w:iCs/>
+              </w:rPr>
+              <w:t>takes into account</w:t>
+            </w:r>
+            <w:proofErr w:type="gramEnd"/>
+            <w:r>
+              <w:rPr>
+                <w:bCs/>
+                <w:iCs/>
+              </w:rPr>
+              <w:t xml:space="preserve"> where GC data is stored, replicated, or backed up by the cloud service, in consideration of the IT continuity plan for the service/application.</w:t>
             </w:r>
           </w:p>
         </w:tc>
@@ -9993,6 +10385,7 @@
                 <w:bCs/>
                 <w:iCs/>
               </w:rPr>
+              <w:lastRenderedPageBreak/>
               <w:t>Ensure departmental cyber security event management plans include cloud services, in alignment with the GC Cyber Security Event Management Plan.</w:t>
             </w:r>
           </w:p>
@@ -10143,7 +10536,6 @@
               <w:rPr>
                 <w:rFonts w:cstheme="minorHAnsi"/>
               </w:rPr>
-              <w:lastRenderedPageBreak/>
               <w:t xml:space="preserve">Refer to the </w:t>
             </w:r>
             <w:hyperlink r:id="rId93" w:tooltip="Department CSEMP Template.docx" w:history="1">
@@ -10212,7 +10604,6 @@
                 <w:b/>
                 <w:bCs/>
               </w:rPr>
-              <w:lastRenderedPageBreak/>
               <w:t>Related security controls:</w:t>
             </w:r>
             <w:r>
@@ -10222,6 +10613,7 @@
               <w:t xml:space="preserve"> AC-1, CP-</w:t>
             </w:r>
             <w:bookmarkStart w:id="39" w:name="_Int_LKmyZibz"/>
+            <w:proofErr w:type="gramStart"/>
             <w:r>
               <w:rPr>
                 <w:rFonts w:cstheme="minorHAnsi"/>
@@ -10229,6 +10621,7 @@
               <w:t>1,CP</w:t>
             </w:r>
             <w:bookmarkEnd w:id="39"/>
+            <w:proofErr w:type="gramEnd"/>
             <w:r>
               <w:rPr>
                 <w:rFonts w:cstheme="minorHAnsi"/>

--- a/Test.docx
+++ b/Test.docx
@@ -3211,6 +3211,11 @@
     </w:p>
     <w:p>
       <w:pPr>
+        <w:spacing w:after="0" w:line="240" w:lineRule="auto"/>
+      </w:pPr>
+    </w:p>
+    <w:p>
+      <w:pPr>
         <w:pStyle w:val="Heading2"/>
       </w:pPr>
       <w:bookmarkStart w:id="14" w:name="_Toc124834868"/>
@@ -3829,6 +3834,7 @@
               <w:rPr>
                 <w:szCs w:val="18"/>
               </w:rPr>
+              <w:lastRenderedPageBreak/>
               <w:t xml:space="preserve">Refer to the </w:t>
             </w:r>
             <w:hyperlink r:id="rId43" w:history="1">
@@ -3883,7 +3889,6 @@
               <w:rPr>
                 <w:rFonts w:ascii="Calibri" w:hAnsi="Calibri" w:cs="Calibri"/>
               </w:rPr>
-              <w:lastRenderedPageBreak/>
               <w:t xml:space="preserve">Refer to </w:t>
             </w:r>
             <w:hyperlink r:id="rId46" w:history="1">
@@ -4693,11 +4698,8 @@
               </w:rPr>
             </w:pPr>
             <w:r>
-              <w:t xml:space="preserve">As per Section 4.4.3.14 of the Directive on Service and Digital, “Ensuring computing facilities located </w:t>
-            </w:r>
-            <w:r>
               <w:lastRenderedPageBreak/>
-              <w:t>within the geographic boundaries of Canada or within the premises of a Government of Canada department located abroad, such as a diplomatic or consular mission, be identified and evaluated as a principal delivery option for all sensitive electronic information and data under government control that has been categorized as Protected B, Protected C or is Classified.”</w:t>
+              <w:t>As per Section 4.4.3.14 of the Directive on Service and Digital, “Ensuring computing facilities located within the geographic boundaries of Canada or within the premises of a Government of Canada department located abroad, such as a diplomatic or consular mission, be identified and evaluated as a principal delivery option for all sensitive electronic information and data under government control that has been categorized as Protected B, Protected C or is Classified.”</w:t>
             </w:r>
           </w:p>
         </w:tc>
@@ -4722,7 +4724,6 @@
                 <w:bCs/>
                 <w:iCs/>
               </w:rPr>
-              <w:lastRenderedPageBreak/>
               <w:t>Demonstrate that service location is within Canada (For all PB cloud-services)</w:t>
             </w:r>
             <w:r>
@@ -4760,15 +4761,7 @@
                 <w:bCs/>
                 <w:iCs/>
               </w:rPr>
-              <w:t xml:space="preserve"> in </w:t>
-            </w:r>
-            <w:r>
-              <w:rPr>
-                <w:bCs/>
-                <w:iCs/>
-              </w:rPr>
-              <w:lastRenderedPageBreak/>
-              <w:t>accordance with the applicable cloud usage profiles.</w:t>
+              <w:t xml:space="preserve"> in accordance with the applicable cloud usage profiles.</w:t>
             </w:r>
           </w:p>
           <w:p>
@@ -4806,7 +4799,6 @@
                 <w:b/>
                 <w:iCs/>
               </w:rPr>
-              <w:lastRenderedPageBreak/>
               <w:t>Additional</w:t>
             </w:r>
             <w:r>
@@ -5401,11 +5393,8 @@
               </w:rPr>
             </w:pPr>
             <w:r>
-              <w:t xml:space="preserve">Leverage an appropriate key management system for the cryptographic protection used in cloud-based services, in accordance with GC </w:t>
-            </w:r>
-            <w:r>
               <w:lastRenderedPageBreak/>
-              <w:t xml:space="preserve">Considerations for the Use of Cryptography in Commercial Cloud Services and CCCS guidance on key management </w:t>
+              <w:t xml:space="preserve">Leverage an appropriate key management system for the cryptographic protection used in cloud-based services, in accordance with GC Considerations for the Use of Cryptography in Commercial Cloud Services and CCCS guidance on key management </w:t>
             </w:r>
             <w:r>
               <w:rPr>
@@ -5448,7 +5437,6 @@
               </w:numPr>
             </w:pPr>
             <w:r>
-              <w:lastRenderedPageBreak/>
               <w:t>Confirm that a key management strategy has been adopted for the cloud tenant.</w:t>
             </w:r>
           </w:p>
@@ -6288,6 +6276,7 @@
               <w:rPr>
                 <w:szCs w:val="22"/>
               </w:rPr>
+              <w:lastRenderedPageBreak/>
               <w:t xml:space="preserve">Refer to the cryptography guidance in </w:t>
             </w:r>
             <w:hyperlink r:id="rId64" w:history="1">
@@ -6385,7 +6374,6 @@
               </w:rPr>
             </w:pPr>
             <w:r>
-              <w:lastRenderedPageBreak/>
               <w:t>Refer to the</w:t>
             </w:r>
             <w:r>
@@ -7106,6 +7094,7 @@
               <w:rPr>
                 <w:rFonts w:ascii="Calibri" w:hAnsi="Calibri" w:cs="Calibri"/>
               </w:rPr>
+              <w:lastRenderedPageBreak/>
               <w:t xml:space="preserve">Refer to </w:t>
             </w:r>
             <w:hyperlink r:id="rId76" w:history="1">
@@ -7150,6 +7139,7 @@
                 <w:b/>
                 <w:szCs w:val="22"/>
               </w:rPr>
+              <w:lastRenderedPageBreak/>
               <w:t>Related security controls:</w:t>
             </w:r>
             <w:r>
@@ -7956,6 +7946,7 @@
         <w:rPr>
           <w:rFonts w:eastAsia="Calibri"/>
         </w:rPr>
+        <w:lastRenderedPageBreak/>
         <w:t>Guardrail #1</w:t>
       </w:r>
       <w:r>
@@ -8055,7 +8046,6 @@
                 <w:b/>
                 <w:iCs/>
               </w:rPr>
-              <w:lastRenderedPageBreak/>
               <w:t xml:space="preserve">Applicable Service Models: </w:t>
             </w:r>
             <w:r>
@@ -8825,6 +8815,7 @@
               </w:rPr>
             </w:pPr>
             <w:r>
+              <w:lastRenderedPageBreak/>
               <w:t>Configure events within the solution to support security monitoring, in accordance with GC Event Logging Guidance.</w:t>
             </w:r>
             <w:r>
@@ -8892,7 +8883,6 @@
               </w:numPr>
             </w:pPr>
             <w:r>
-              <w:lastRenderedPageBreak/>
               <w:t>Ensure that the appropriate contact information is configured so that the CSP can notify the GC organization of incidents they detect.</w:t>
             </w:r>
           </w:p>
@@ -9653,14 +9643,8 @@
               <w:rPr>
                 <w:color w:val="000000" w:themeColor="text1"/>
               </w:rPr>
-              <w:t xml:space="preserve">Ensure that software offered through the CSPs or CSP marketplace undergo a software assurance </w:t>
-            </w:r>
-            <w:r>
-              <w:rPr>
-                <w:color w:val="000000" w:themeColor="text1"/>
-              </w:rPr>
               <w:lastRenderedPageBreak/>
-              <w:t>process to ensure that only approved products are consumed.</w:t>
+              <w:t>Ensure that software offered through the CSPs or CSP marketplace undergo a software assurance process to ensure that only approved products are consumed.</w:t>
             </w:r>
           </w:p>
         </w:tc>
@@ -10335,7 +10319,15 @@
                 <w:bCs/>
                 <w:iCs/>
               </w:rPr>
-              <w:t>Ensure that cloud workloads are associated with the applicable Application ID in the TBS Application Portfolio Management (APM) tool, in support of the Standard on At-Risk Technology.</w:t>
+              <w:t xml:space="preserve">Ensure that cloud workloads are associated with the applicable Application ID in the TBS </w:t>
+            </w:r>
+            <w:r>
+              <w:rPr>
+                <w:bCs/>
+                <w:iCs/>
+              </w:rPr>
+              <w:lastRenderedPageBreak/>
+              <w:t>Application Portfolio Management (APM) tool, in support of the Standard on At-Risk Technology.</w:t>
             </w:r>
           </w:p>
         </w:tc>
@@ -10352,6 +10344,7 @@
               </w:numPr>
             </w:pPr>
             <w:r>
+              <w:lastRenderedPageBreak/>
               <w:t>Provide a list of all software, including versions, deployed on VMs associated with the application IDs from APM</w:t>
             </w:r>
             <w:r>
@@ -10385,7 +10378,6 @@
                 <w:bCs/>
                 <w:iCs/>
               </w:rPr>
-              <w:lastRenderedPageBreak/>
               <w:t>Ensure departmental cyber security event management plans include cloud services, in alignment with the GC Cyber Security Event Management Plan.</w:t>
             </w:r>
           </w:p>

--- a/Test.docx
+++ b/Test.docx
@@ -3199,6 +3199,11 @@
         </w:tc>
       </w:tr>
     </w:tbl>
+    <w:p>
+      <w:pPr>
+        <w:spacing w:after="0" w:line="240" w:lineRule="auto"/>
+      </w:pPr>
+    </w:p>
     <w:p>
       <w:pPr>
         <w:spacing w:after="0" w:line="240" w:lineRule="auto"/>

--- a/Test.docx
+++ b/Test.docx
@@ -3226,6 +3226,11 @@
     </w:p>
     <w:p>
       <w:pPr>
+        <w:spacing w:after="0" w:line="240" w:lineRule="auto"/>
+      </w:pPr>
+    </w:p>
+    <w:p>
+      <w:pPr>
         <w:pStyle w:val="Heading2"/>
       </w:pPr>
       <w:bookmarkStart w:id="14" w:name="_Toc124834868"/>
@@ -3804,6 +3809,7 @@
               <w:rPr>
                 <w:szCs w:val="22"/>
               </w:rPr>
+              <w:lastRenderedPageBreak/>
               <w:t>Refer to the</w:t>
             </w:r>
             <w:r>
@@ -3844,7 +3850,6 @@
               <w:rPr>
                 <w:szCs w:val="18"/>
               </w:rPr>
-              <w:lastRenderedPageBreak/>
               <w:t xml:space="preserve">Refer to the </w:t>
             </w:r>
             <w:hyperlink r:id="rId43" w:history="1">
@@ -4642,6 +4647,7 @@
                 <w:b/>
                 <w:iCs/>
               </w:rPr>
+              <w:lastRenderedPageBreak/>
               <w:t xml:space="preserve">Mandatory </w:t>
             </w:r>
             <w:r>
@@ -4708,7 +4714,6 @@
               </w:rPr>
             </w:pPr>
             <w:r>
-              <w:lastRenderedPageBreak/>
               <w:t>As per Section 4.4.3.14 of the Directive on Service and Digital, “Ensuring computing facilities located within the geographic boundaries of Canada or within the premises of a Government of Canada department located abroad, such as a diplomatic or consular mission, be identified and evaluated as a principal delivery option for all sensitive electronic information and data under government control that has been categorized as Protected B, Protected C or is Classified.”</w:t>
             </w:r>
           </w:p>
@@ -5354,7 +5359,15 @@
                 <w:bCs/>
                 <w:iCs/>
               </w:rPr>
-              <w:t>Seek guidance from privacy and access to information officials within institutions before storing personal information in cloud-based environments.</w:t>
+              <w:t xml:space="preserve">Seek guidance from privacy and access to information officials within institutions before </w:t>
+            </w:r>
+            <w:r>
+              <w:rPr>
+                <w:bCs/>
+                <w:iCs/>
+              </w:rPr>
+              <w:lastRenderedPageBreak/>
+              <w:t>storing personal information in cloud-based environments.</w:t>
             </w:r>
           </w:p>
         </w:tc>
@@ -5375,6 +5388,7 @@
               </w:rPr>
             </w:pPr>
             <w:r>
+              <w:lastRenderedPageBreak/>
               <w:t>Confirm that privacy is included as part of the Departmental SDLC process.</w:t>
             </w:r>
           </w:p>
@@ -6232,6 +6246,7 @@
               </w:numPr>
             </w:pPr>
             <w:r>
+              <w:lastRenderedPageBreak/>
               <w:t xml:space="preserve">Refer to the </w:t>
             </w:r>
             <w:hyperlink r:id="rId61" w:history="1">
@@ -6286,7 +6301,6 @@
               <w:rPr>
                 <w:szCs w:val="22"/>
               </w:rPr>
-              <w:lastRenderedPageBreak/>
               <w:t xml:space="preserve">Refer to the cryptography guidance in </w:t>
             </w:r>
             <w:hyperlink r:id="rId64" w:history="1">
@@ -7064,6 +7078,7 @@
               <w:rPr>
                 <w:szCs w:val="22"/>
               </w:rPr>
+              <w:lastRenderedPageBreak/>
               <w:t xml:space="preserve">Refer to the network security zoning guidance in </w:t>
             </w:r>
             <w:hyperlink r:id="rId74" w:history="1">
@@ -7104,7 +7119,6 @@
               <w:rPr>
                 <w:rFonts w:ascii="Calibri" w:hAnsi="Calibri" w:cs="Calibri"/>
               </w:rPr>
-              <w:lastRenderedPageBreak/>
               <w:t xml:space="preserve">Refer to </w:t>
             </w:r>
             <w:hyperlink r:id="rId76" w:history="1">

--- a/Test.docx
+++ b/Test.docx
@@ -246,14 +246,9 @@
         <w:t>account</w:t>
       </w:r>
       <w:r>
-        <w:t xml:space="preserve">s and </w:t>
-      </w:r>
-      <w:proofErr w:type="gramStart"/>
-      <w:r>
-        <w:t>identities</w:t>
+        <w:t>s and identities</w:t>
       </w:r>
       <w:bookmarkEnd w:id="10"/>
-      <w:proofErr w:type="gramEnd"/>
       <w:r>
         <w:t xml:space="preserve"> </w:t>
       </w:r>
@@ -830,16 +825,11 @@
               <w:t>Confirm alert notification to the authorized personnel is implemented for flagging misuse, suspicious</w:t>
             </w:r>
             <w:r>
-              <w:t xml:space="preserve"> </w:t>
-            </w:r>
-            <w:proofErr w:type="gramStart"/>
-            <w:r>
-              <w:t xml:space="preserve">activities </w:t>
+              <w:t xml:space="preserve"> activities </w:t>
             </w:r>
             <w:r>
               <w:t>,</w:t>
             </w:r>
-            <w:proofErr w:type="gramEnd"/>
             <w:r>
               <w:t xml:space="preserve"> for all user accounts.</w:t>
             </w:r>
@@ -870,21 +860,7 @@
               <w:rPr>
                 <w:color w:val="000000" w:themeColor="text1"/>
               </w:rPr>
-              <w:t>Use separate dedicated accounts for highly privileged roles (</w:t>
-            </w:r>
-            <w:proofErr w:type="gramStart"/>
-            <w:r>
-              <w:rPr>
-                <w:color w:val="000000" w:themeColor="text1"/>
-              </w:rPr>
-              <w:t>e.g.</w:t>
-            </w:r>
-            <w:proofErr w:type="gramEnd"/>
-            <w:r>
-              <w:rPr>
-                <w:color w:val="000000" w:themeColor="text1"/>
-              </w:rPr>
-              <w:t xml:space="preserve"> domain admins, global admins, root, and any domain admin equivalent access) when administering cloud services to minimize the blast radius.</w:t>
+              <w:t>Use separate dedicated accounts for highly privileged roles (e.g. domain admins, global admins, root, and any domain admin equivalent access) when administering cloud services to minimize the blast radius.</w:t>
             </w:r>
           </w:p>
         </w:tc>
@@ -1353,17 +1329,9 @@
         <w:rPr>
           <w:shd w:val="clear" w:color="auto" w:fill="FFFFFF"/>
         </w:rPr>
-        <w:t xml:space="preserve">Manage </w:t>
-      </w:r>
-      <w:proofErr w:type="gramStart"/>
-      <w:r>
-        <w:rPr>
-          <w:shd w:val="clear" w:color="auto" w:fill="FFFFFF"/>
-        </w:rPr>
-        <w:t>access</w:t>
+        <w:t>Manage access</w:t>
       </w:r>
       <w:bookmarkEnd w:id="13"/>
-      <w:proofErr w:type="gramEnd"/>
     </w:p>
     <w:tbl>
       <w:tblPr>
@@ -1603,17 +1571,8 @@
                 <w:rFonts w:cstheme="minorHAnsi"/>
                 <w:color w:val="000000"/>
               </w:rPr>
-              <w:t xml:space="preserve">To uniquely identify and authenticate users to the cloud </w:t>
-            </w:r>
-            <w:proofErr w:type="gramStart"/>
-            <w:r>
-              <w:rPr>
-                <w:rFonts w:cstheme="minorHAnsi"/>
-                <w:color w:val="000000"/>
-              </w:rPr>
-              <w:t>service;</w:t>
-            </w:r>
-            <w:proofErr w:type="gramEnd"/>
+              <w:t>To uniquely identify and authenticate users to the cloud service;</w:t>
+            </w:r>
           </w:p>
           <w:p>
             <w:pPr>
@@ -1632,17 +1591,8 @@
                 <w:rFonts w:cstheme="minorHAnsi"/>
                 <w:color w:val="000000"/>
               </w:rPr>
-              <w:t xml:space="preserve">Validating that the least privilege role is </w:t>
-            </w:r>
-            <w:proofErr w:type="gramStart"/>
-            <w:r>
-              <w:rPr>
-                <w:rFonts w:cstheme="minorHAnsi"/>
-                <w:color w:val="000000"/>
-              </w:rPr>
-              <w:t>assigned;</w:t>
-            </w:r>
-            <w:proofErr w:type="gramEnd"/>
+              <w:t>Validating that the least privilege role is assigned;</w:t>
+            </w:r>
           </w:p>
           <w:p>
             <w:pPr>
@@ -1661,17 +1611,8 @@
                 <w:rFonts w:cstheme="minorHAnsi"/>
                 <w:color w:val="000000"/>
               </w:rPr>
-              <w:t xml:space="preserve">Validating that Role Based Access is </w:t>
-            </w:r>
-            <w:proofErr w:type="gramStart"/>
-            <w:r>
-              <w:rPr>
-                <w:rFonts w:cstheme="minorHAnsi"/>
-                <w:color w:val="000000"/>
-              </w:rPr>
-              <w:t>implemented;</w:t>
-            </w:r>
-            <w:proofErr w:type="gramEnd"/>
+              <w:t>Validating that Role Based Access is implemented;</w:t>
+            </w:r>
           </w:p>
           <w:p>
             <w:pPr>
@@ -1690,17 +1631,8 @@
                 <w:rFonts w:cstheme="minorHAnsi"/>
                 <w:color w:val="000000"/>
               </w:rPr>
-              <w:t xml:space="preserve">Terminating of role assignment upon job change or </w:t>
-            </w:r>
-            <w:proofErr w:type="gramStart"/>
-            <w:r>
-              <w:rPr>
-                <w:rFonts w:cstheme="minorHAnsi"/>
-                <w:color w:val="000000"/>
-              </w:rPr>
-              <w:t>termination;</w:t>
-            </w:r>
-            <w:proofErr w:type="gramEnd"/>
+              <w:t>Terminating of role assignment upon job change or termination;</w:t>
+            </w:r>
           </w:p>
           <w:p>
             <w:pPr>
@@ -1719,17 +1651,8 @@
                 <w:rFonts w:cstheme="minorHAnsi"/>
                 <w:color w:val="000000"/>
               </w:rPr>
-              <w:t>Performing periodic reviews of role assignment (minimum yearly</w:t>
-            </w:r>
-            <w:proofErr w:type="gramStart"/>
-            <w:r>
-              <w:rPr>
-                <w:rFonts w:cstheme="minorHAnsi"/>
-                <w:color w:val="000000"/>
-              </w:rPr>
-              <w:t>);</w:t>
-            </w:r>
-            <w:proofErr w:type="gramEnd"/>
+              <w:t>Performing periodic reviews of role assignment (minimum yearly);</w:t>
+            </w:r>
           </w:p>
           <w:p>
             <w:pPr>
@@ -1748,17 +1671,8 @@
                 <w:rFonts w:cstheme="minorHAnsi"/>
                 <w:color w:val="000000"/>
               </w:rPr>
-              <w:t xml:space="preserve">Disabling default and dormant </w:t>
-            </w:r>
-            <w:proofErr w:type="gramStart"/>
-            <w:r>
-              <w:rPr>
-                <w:rFonts w:cstheme="minorHAnsi"/>
-                <w:color w:val="000000"/>
-              </w:rPr>
-              <w:t>accounts;</w:t>
-            </w:r>
-            <w:proofErr w:type="gramEnd"/>
+              <w:t>Disabling default and dormant accounts;</w:t>
+            </w:r>
           </w:p>
           <w:p>
             <w:pPr>
@@ -2020,16 +1934,8 @@
               <w:rPr>
                 <w:rFonts w:cstheme="minorHAnsi"/>
               </w:rPr>
-              <w:t xml:space="preserve">Require longer passwords – At least 12 characters in length without a maximum length </w:t>
-            </w:r>
-            <w:proofErr w:type="gramStart"/>
-            <w:r>
-              <w:rPr>
-                <w:rFonts w:cstheme="minorHAnsi"/>
-              </w:rPr>
-              <w:t>limit;</w:t>
-            </w:r>
-            <w:proofErr w:type="gramEnd"/>
+              <w:t>Require longer passwords – At least 12 characters in length without a maximum length limit;</w:t>
+            </w:r>
           </w:p>
           <w:p>
             <w:pPr>
@@ -2047,16 +1953,8 @@
               <w:rPr>
                 <w:rFonts w:cstheme="minorHAnsi"/>
               </w:rPr>
-              <w:t xml:space="preserve">Counter online guessing or brute forcing of passwords using throttling, account lockout policies, monitoring, and multi-factor </w:t>
-            </w:r>
-            <w:proofErr w:type="gramStart"/>
-            <w:r>
-              <w:rPr>
-                <w:rFonts w:cstheme="minorHAnsi"/>
-              </w:rPr>
-              <w:t>authentication;</w:t>
-            </w:r>
-            <w:proofErr w:type="gramEnd"/>
+              <w:t>Counter online guessing or brute forcing of passwords using throttling, account lockout policies, monitoring, and multi-factor authentication;</w:t>
+            </w:r>
           </w:p>
           <w:p>
             <w:pPr>
@@ -2121,25 +2019,7 @@
                 <w:color w:val="FF0000"/>
                 <w:shd w:val="clear" w:color="auto" w:fill="FFFFFF"/>
               </w:rPr>
-              <w:t xml:space="preserve">Confirm that mechanisms, such as throttling, account lock out policies, monitoring and </w:t>
-            </w:r>
-            <w:proofErr w:type="gramStart"/>
-            <w:r>
-              <w:rPr>
-                <w:rFonts w:ascii="Calibri" w:hAnsi="Calibri" w:cs="Calibri"/>
-                <w:color w:val="FF0000"/>
-                <w:shd w:val="clear" w:color="auto" w:fill="FFFFFF"/>
-              </w:rPr>
-              <w:t>risk based</w:t>
-            </w:r>
-            <w:proofErr w:type="gramEnd"/>
-            <w:r>
-              <w:rPr>
-                <w:rFonts w:ascii="Calibri" w:hAnsi="Calibri" w:cs="Calibri"/>
-                <w:color w:val="FF0000"/>
-                <w:shd w:val="clear" w:color="auto" w:fill="FFFFFF"/>
-              </w:rPr>
-              <w:t xml:space="preserve"> authentication, to protect against password </w:t>
+              <w:t xml:space="preserve">Confirm that mechanisms, such as throttling, account lock out policies, monitoring and risk based authentication, to protect against password </w:t>
             </w:r>
             <w:proofErr w:type="spellStart"/>
             <w:r>
@@ -2475,33 +2355,15 @@
                 <w:bCs/>
                 <w:iCs/>
               </w:rPr>
-              <w:t>Enforce attribute-based access control (ABAC) to restrict access based on combination of authentication factors (MFA)</w:t>
-            </w:r>
-            <w:proofErr w:type="gramStart"/>
-            <w:r>
-              <w:rPr>
-                <w:rFonts w:cstheme="minorHAnsi"/>
-                <w:bCs/>
-                <w:iCs/>
-              </w:rPr>
-              <w:t xml:space="preserve">, </w:t>
-            </w:r>
-            <w:r>
-              <w:rPr>
-                <w:rFonts w:cstheme="minorHAnsi"/>
-                <w:bCs/>
-                <w:iCs/>
-              </w:rPr>
-              <w:t>,</w:t>
-            </w:r>
-            <w:proofErr w:type="gramEnd"/>
-            <w:r>
-              <w:rPr>
-                <w:rFonts w:cstheme="minorHAnsi"/>
-                <w:bCs/>
-                <w:iCs/>
-              </w:rPr>
-              <w:t xml:space="preserve"> GC</w:t>
+              <w:t xml:space="preserve">Enforce attribute-based access control (ABAC) to restrict access based on combination of authentication factors (MFA), </w:t>
+            </w:r>
+            <w:r>
+              <w:rPr>
+                <w:rFonts w:cstheme="minorHAnsi"/>
+                <w:bCs/>
+                <w:iCs/>
+              </w:rPr>
+              <w:t>, GC</w:t>
             </w:r>
             <w:r>
               <w:rPr>
@@ -2568,16 +2430,7 @@
                 <w:bCs/>
                 <w:iCs/>
               </w:rPr>
-              <w:t>Provide evidence that attribute-based access control (ABAC) mechanisms are in place to restrict access based on attributes/signals such as authentication factors (MFA</w:t>
-            </w:r>
-            <w:proofErr w:type="gramStart"/>
-            <w:r>
-              <w:rPr>
-                <w:rFonts w:cstheme="minorHAnsi"/>
-                <w:bCs/>
-                <w:iCs/>
-              </w:rPr>
-              <w:t xml:space="preserve">), </w:t>
+              <w:t xml:space="preserve">Provide evidence that attribute-based access control (ABAC) mechanisms are in place to restrict access based on attributes/signals such as authentication factors (MFA), </w:t>
             </w:r>
             <w:r>
               <w:rPr>
@@ -2587,7 +2440,6 @@
               </w:rPr>
               <w:t xml:space="preserve"> GC</w:t>
             </w:r>
-            <w:proofErr w:type="gramEnd"/>
             <w:r>
               <w:rPr>
                 <w:rFonts w:cstheme="minorHAnsi"/>
@@ -3199,21 +3051,6 @@
         </w:tc>
       </w:tr>
     </w:tbl>
-    <w:p>
-      <w:pPr>
-        <w:spacing w:after="0" w:line="240" w:lineRule="auto"/>
-      </w:pPr>
-    </w:p>
-    <w:p>
-      <w:pPr>
-        <w:spacing w:after="0" w:line="240" w:lineRule="auto"/>
-      </w:pPr>
-    </w:p>
-    <w:p>
-      <w:pPr>
-        <w:spacing w:after="0" w:line="240" w:lineRule="auto"/>
-      </w:pPr>
-    </w:p>
     <w:p>
       <w:pPr>
         <w:spacing w:after="0" w:line="240" w:lineRule="auto"/>
@@ -3507,11 +3344,7 @@
               </w:numPr>
             </w:pPr>
             <w:r>
-              <w:t xml:space="preserve">Confirm that administrative access to cloud environments is from approved and trusted locations </w:t>
-            </w:r>
-            <w:proofErr w:type="gramStart"/>
-            <w:r>
-              <w:t xml:space="preserve">and </w:t>
+              <w:t xml:space="preserve">Confirm that administrative access to cloud environments is from approved and trusted locations and </w:t>
             </w:r>
             <w:r>
               <w:rPr>
@@ -3519,7 +3352,6 @@
               </w:rPr>
               <w:t xml:space="preserve"> GC</w:t>
             </w:r>
-            <w:proofErr w:type="gramEnd"/>
             <w:r>
               <w:rPr>
                 <w:bCs/>
@@ -3684,14 +3516,7 @@
               <w:rPr>
                 <w:color w:val="000000" w:themeColor="text1"/>
               </w:rPr>
-              <w:t xml:space="preserve">Confirm if </w:t>
-            </w:r>
-            <w:proofErr w:type="gramStart"/>
-            <w:r>
-              <w:rPr>
-                <w:color w:val="000000" w:themeColor="text1"/>
-              </w:rPr>
-              <w:t xml:space="preserve">dedicated </w:t>
+              <w:t xml:space="preserve">Confirm if dedicated </w:t>
             </w:r>
             <w:r>
               <w:rPr>
@@ -3699,16 +3524,7 @@
                 <w:iCs/>
                 <w:highlight w:val="yellow"/>
               </w:rPr>
-              <w:t xml:space="preserve"> administrative</w:t>
-            </w:r>
-            <w:proofErr w:type="gramEnd"/>
-            <w:r>
-              <w:rPr>
-                <w:bCs/>
-                <w:iCs/>
-                <w:highlight w:val="yellow"/>
-              </w:rPr>
-              <w:t xml:space="preserve"> workstations</w:t>
+              <w:t xml:space="preserve"> administrative workstations</w:t>
             </w:r>
             <w:r>
               <w:rPr>
@@ -3809,7 +3625,6 @@
               <w:rPr>
                 <w:szCs w:val="22"/>
               </w:rPr>
-              <w:lastRenderedPageBreak/>
               <w:t>Refer to the</w:t>
             </w:r>
             <w:r>
@@ -3850,6 +3665,7 @@
               <w:rPr>
                 <w:szCs w:val="18"/>
               </w:rPr>
+              <w:lastRenderedPageBreak/>
               <w:t xml:space="preserve">Refer to the </w:t>
             </w:r>
             <w:hyperlink r:id="rId43" w:history="1">
@@ -3952,15 +3768,7 @@
               <w:t>Related security controls</w:t>
             </w:r>
             <w:r>
-              <w:t>:  AC3, AC-3(7), AC-4, AC5, AC6, AC6(5), AC6(10), AC19, AC20(3), IA2, IA2(1</w:t>
-            </w:r>
-            <w:proofErr w:type="gramStart"/>
-            <w:r>
-              <w:t>),IA</w:t>
-            </w:r>
-            <w:proofErr w:type="gramEnd"/>
-            <w:r>
-              <w:t>2(11), IA4, IA5, IA5(1), SI-4, AU-6, AU-12</w:t>
+              <w:t>:  AC3, AC-3(7), AC-4, AC5, AC6, AC6(5), AC6(10), AC19, AC20(3), IA2, IA2(1),IA2(11), IA4, IA5, IA5(1), SI-4, AU-6, AU-12</w:t>
             </w:r>
           </w:p>
         </w:tc>
@@ -3993,14 +3801,7 @@
         <w:rPr>
           <w:rFonts w:eastAsia="Calibri"/>
         </w:rPr>
-        <w:t xml:space="preserve"> </w:t>
-      </w:r>
-      <w:proofErr w:type="gramStart"/>
-      <w:r>
-        <w:rPr>
-          <w:rFonts w:eastAsia="Calibri"/>
-        </w:rPr>
-        <w:t>–</w:t>
+        <w:t xml:space="preserve"> –</w:t>
       </w:r>
       <w:r>
         <w:rPr>
@@ -4010,11 +3811,7 @@
       </w:r>
       <w:bookmarkEnd w:id="16"/>
       <w:r>
-        <w:t>Enterprise</w:t>
-      </w:r>
-      <w:proofErr w:type="gramEnd"/>
-      <w:r>
-        <w:t xml:space="preserve"> monitoring accounts</w:t>
+        <w:t>Enterprise monitoring accounts</w:t>
       </w:r>
       <w:bookmarkEnd w:id="17"/>
     </w:p>
@@ -4647,7 +4444,6 @@
                 <w:b/>
                 <w:iCs/>
               </w:rPr>
-              <w:lastRenderedPageBreak/>
               <w:t xml:space="preserve">Mandatory </w:t>
             </w:r>
             <w:r>
@@ -4714,6 +4510,7 @@
               </w:rPr>
             </w:pPr>
             <w:r>
+              <w:lastRenderedPageBreak/>
               <w:t>As per Section 4.4.3.14 of the Directive on Service and Digital, “Ensuring computing facilities located within the geographic boundaries of Canada or within the premises of a Government of Canada department located abroad, such as a diplomatic or consular mission, be identified and evaluated as a principal delivery option for all sensitive electronic information and data under government control that has been categorized as Protected B, Protected C or is Classified.”</w:t>
             </w:r>
           </w:p>
@@ -4746,15 +4543,7 @@
                 <w:bCs/>
                 <w:iCs/>
               </w:rPr>
-              <w:t xml:space="preserve"> where </w:t>
-            </w:r>
-            <w:proofErr w:type="gramStart"/>
-            <w:r>
-              <w:rPr>
-                <w:bCs/>
-                <w:iCs/>
-              </w:rPr>
-              <w:t>configurable</w:t>
+              <w:t xml:space="preserve"> where configurable</w:t>
             </w:r>
             <w:r>
               <w:rPr>
@@ -4768,15 +4557,7 @@
                 <w:bCs/>
                 <w:iCs/>
               </w:rPr>
-              <w:t>,</w:t>
-            </w:r>
-            <w:proofErr w:type="gramEnd"/>
-            <w:r>
-              <w:rPr>
-                <w:bCs/>
-                <w:iCs/>
-              </w:rPr>
-              <w:t xml:space="preserve"> in accordance with the applicable cloud usage profiles.</w:t>
+              <w:t>, in accordance with the applicable cloud usage profiles.</w:t>
             </w:r>
           </w:p>
           <w:p>
@@ -5359,15 +5140,7 @@
                 <w:bCs/>
                 <w:iCs/>
               </w:rPr>
-              <w:t xml:space="preserve">Seek guidance from privacy and access to information officials within institutions before </w:t>
-            </w:r>
-            <w:r>
-              <w:rPr>
-                <w:bCs/>
-                <w:iCs/>
-              </w:rPr>
-              <w:lastRenderedPageBreak/>
-              <w:t>storing personal information in cloud-based environments.</w:t>
+              <w:t>Seek guidance from privacy and access to information officials within institutions before storing personal information in cloud-based environments.</w:t>
             </w:r>
           </w:p>
         </w:tc>
@@ -5388,7 +5161,6 @@
               </w:rPr>
             </w:pPr>
             <w:r>
-              <w:lastRenderedPageBreak/>
               <w:t>Confirm that privacy is included as part of the Departmental SDLC process.</w:t>
             </w:r>
           </w:p>
@@ -5807,23 +5579,7 @@
                 <w:color w:val="FFFFFF" w:themeColor="background1"/>
                 <w:lang w:val="en"/>
               </w:rPr>
-              <w:t xml:space="preserve">Protect data transiting networks </w:t>
-            </w:r>
-            <w:proofErr w:type="gramStart"/>
-            <w:r>
-              <w:rPr>
-                <w:color w:val="FFFFFF" w:themeColor="background1"/>
-                <w:lang w:val="en"/>
-              </w:rPr>
-              <w:t>through the use of</w:t>
-            </w:r>
-            <w:proofErr w:type="gramEnd"/>
-            <w:r>
-              <w:rPr>
-                <w:color w:val="FFFFFF" w:themeColor="background1"/>
-                <w:lang w:val="en"/>
-              </w:rPr>
-              <w:t xml:space="preserve"> appropriate encryption and network safeguards </w:t>
+              <w:t xml:space="preserve">Protect data transiting networks through the use of appropriate encryption and network safeguards </w:t>
             </w:r>
           </w:p>
         </w:tc>
@@ -5984,23 +5740,7 @@
                 <w:bCs/>
                 <w:iCs/>
               </w:rPr>
-              <w:t xml:space="preserve">Confirm that TLS v1.2 or above encryption is implemented for all cloud services (via HTTPS, </w:t>
-            </w:r>
-            <w:proofErr w:type="gramStart"/>
-            <w:r>
-              <w:rPr>
-                <w:bCs/>
-                <w:iCs/>
-              </w:rPr>
-              <w:t>TLS</w:t>
-            </w:r>
-            <w:proofErr w:type="gramEnd"/>
-            <w:r>
-              <w:rPr>
-                <w:bCs/>
-                <w:iCs/>
-              </w:rPr>
-              <w:t xml:space="preserve"> or other mechanism). </w:t>
+              <w:t xml:space="preserve">Confirm that TLS v1.2 or above encryption is implemented for all cloud services (via HTTPS, TLS or other mechanism). </w:t>
             </w:r>
           </w:p>
           <w:p>
@@ -6246,7 +5986,6 @@
               </w:numPr>
             </w:pPr>
             <w:r>
-              <w:lastRenderedPageBreak/>
               <w:t xml:space="preserve">Refer to the </w:t>
             </w:r>
             <w:hyperlink r:id="rId61" w:history="1">
@@ -6301,6 +6040,7 @@
               <w:rPr>
                 <w:szCs w:val="22"/>
               </w:rPr>
+              <w:lastRenderedPageBreak/>
               <w:t xml:space="preserve">Refer to the cryptography guidance in </w:t>
             </w:r>
             <w:hyperlink r:id="rId64" w:history="1">
@@ -6511,12 +6251,10 @@
               <w:t xml:space="preserve">  IA-</w:t>
             </w:r>
             <w:bookmarkStart w:id="24" w:name="_Int_IGeXLR79"/>
-            <w:proofErr w:type="gramStart"/>
             <w:r>
               <w:t>7,SC</w:t>
             </w:r>
             <w:bookmarkEnd w:id="24"/>
-            <w:proofErr w:type="gramEnd"/>
             <w:r>
               <w:t>-</w:t>
             </w:r>
@@ -6835,11 +6573,7 @@
               </w:numPr>
             </w:pPr>
             <w:r>
-              <w:t xml:space="preserve">Confirm that department has a target network architecture high level design and / or diagram with appropriate segmentation between network security zones in alignment with </w:t>
-            </w:r>
-            <w:proofErr w:type="gramStart"/>
-            <w:r>
-              <w:t xml:space="preserve">CSE’s </w:t>
+              <w:t xml:space="preserve">Confirm that department has a target network architecture high level design and / or diagram with appropriate segmentation between network security zones in alignment with CSE’s </w:t>
             </w:r>
             <w:r>
               <w:t xml:space="preserve"> </w:t>
@@ -6848,14 +6582,7 @@
               <w:rPr>
                 <w:highlight w:val="yellow"/>
               </w:rPr>
-              <w:t>ITSP</w:t>
-            </w:r>
-            <w:proofErr w:type="gramEnd"/>
-            <w:r>
-              <w:rPr>
-                <w:highlight w:val="yellow"/>
-              </w:rPr>
-              <w:t>.50.104</w:t>
+              <w:t>ITSP.50.104</w:t>
             </w:r>
             <w:r>
               <w:t>,  ITSG-22 and ITSG-38.</w:t>
@@ -6936,24 +6663,13 @@
               </w:rPr>
             </w:pPr>
             <w:r>
-              <w:t xml:space="preserve">Develop a target network security design that considers segmentation via network security zones, in alignment </w:t>
-            </w:r>
-            <w:proofErr w:type="gramStart"/>
-            <w:r>
-              <w:t xml:space="preserve">with  </w:t>
+              <w:t xml:space="preserve">Develop a target network security design that considers segmentation via network security zones, in alignment with  </w:t>
             </w:r>
             <w:r>
               <w:rPr>
                 <w:highlight w:val="yellow"/>
               </w:rPr>
-              <w:t>ITSP</w:t>
-            </w:r>
-            <w:proofErr w:type="gramEnd"/>
-            <w:r>
-              <w:rPr>
-                <w:highlight w:val="yellow"/>
-              </w:rPr>
-              <w:t>.50.104</w:t>
+              <w:t>ITSP.50.104</w:t>
             </w:r>
             <w:r>
               <w:t>, ITSG-22 and ITSG-38.</w:t>
@@ -7078,7 +6794,6 @@
               <w:rPr>
                 <w:szCs w:val="22"/>
               </w:rPr>
-              <w:lastRenderedPageBreak/>
               <w:t xml:space="preserve">Refer to the network security zoning guidance in </w:t>
             </w:r>
             <w:hyperlink r:id="rId74" w:history="1">
@@ -7119,6 +6834,7 @@
               <w:rPr>
                 <w:rFonts w:ascii="Calibri" w:hAnsi="Calibri" w:cs="Calibri"/>
               </w:rPr>
+              <w:lastRenderedPageBreak/>
               <w:t xml:space="preserve">Refer to </w:t>
             </w:r>
             <w:hyperlink r:id="rId76" w:history="1">
@@ -7732,12 +7448,10 @@
               <w:t xml:space="preserve">Confirm if the department is intending to establish dedicated and secure connections to </w:t>
             </w:r>
             <w:bookmarkStart w:id="31" w:name="_Int_Ao5oH3Mc"/>
-            <w:proofErr w:type="gramStart"/>
             <w:r>
               <w:t>on-premise</w:t>
             </w:r>
             <w:bookmarkEnd w:id="31"/>
-            <w:proofErr w:type="gramEnd"/>
             <w:r>
               <w:t xml:space="preserve"> resources.</w:t>
             </w:r>
@@ -8865,11 +8579,7 @@
               <w:t xml:space="preserve">Confirm if </w:t>
             </w:r>
             <w:r>
-              <w:t xml:space="preserve">monitoring and </w:t>
-            </w:r>
-            <w:proofErr w:type="gramStart"/>
-            <w:r>
-              <w:t>auditing</w:t>
+              <w:t>monitoring and auditing</w:t>
             </w:r>
             <w:r>
               <w:t xml:space="preserve"> </w:t>
@@ -8877,7 +8587,6 @@
             <w:r>
               <w:t xml:space="preserve"> is</w:t>
             </w:r>
-            <w:proofErr w:type="gramEnd"/>
             <w:r>
               <w:t xml:space="preserve"> implemented</w:t>
             </w:r>
@@ -10103,15 +9812,7 @@
                 <w:rFonts w:cstheme="minorHAnsi"/>
                 <w:highlight w:val="yellow"/>
               </w:rPr>
-              <w:t xml:space="preserve">in collaboration </w:t>
-            </w:r>
-            <w:proofErr w:type="gramStart"/>
-            <w:r>
-              <w:rPr>
-                <w:rFonts w:cstheme="minorHAnsi"/>
-                <w:highlight w:val="yellow"/>
-              </w:rPr>
-              <w:t xml:space="preserve">with </w:t>
+              <w:t xml:space="preserve">in collaboration with </w:t>
             </w:r>
             <w:r>
               <w:rPr>
@@ -10120,17 +9821,7 @@
                 <w:highlight w:val="yellow"/>
                 <w:shd w:val="clear" w:color="auto" w:fill="F9F9F9"/>
               </w:rPr>
-              <w:t xml:space="preserve"> designated</w:t>
-            </w:r>
-            <w:proofErr w:type="gramEnd"/>
-            <w:r>
-              <w:rPr>
-                <w:rFonts w:cstheme="minorHAnsi"/>
-                <w:color w:val="333333"/>
-                <w:highlight w:val="yellow"/>
-                <w:shd w:val="clear" w:color="auto" w:fill="F9F9F9"/>
-              </w:rPr>
-              <w:t xml:space="preserve"> official for cyber security (DOCS)</w:t>
+              <w:t xml:space="preserve"> designated official for cyber security (DOCS)</w:t>
             </w:r>
             <w:r>
               <w:rPr>
@@ -10168,24 +9859,13 @@
               </w:rPr>
             </w:pPr>
             <w:r>
-              <w:t>Confirm through attestation that the Departmental Chief Information Officer (</w:t>
-            </w:r>
-            <w:proofErr w:type="gramStart"/>
-            <w:r>
-              <w:t xml:space="preserve">CIO)  </w:t>
+              <w:t xml:space="preserve">Confirm through attestation that the Departmental Chief Information Officer (CIO)  </w:t>
             </w:r>
             <w:r>
               <w:rPr>
                 <w:highlight w:val="yellow"/>
               </w:rPr>
-              <w:t>in</w:t>
-            </w:r>
-            <w:proofErr w:type="gramEnd"/>
-            <w:r>
-              <w:rPr>
-                <w:highlight w:val="yellow"/>
-              </w:rPr>
-              <w:t xml:space="preserve"> collaboration with DOCS</w:t>
+              <w:t>in collaboration with DOCS</w:t>
             </w:r>
             <w:r>
               <w:t xml:space="preserve"> have approved the break glass emergency account management procedure for the cloud service.</w:t>
@@ -10256,23 +9936,7 @@
                 <w:bCs/>
                 <w:iCs/>
               </w:rPr>
-              <w:t xml:space="preserve">Develop a cloud backup strategy that </w:t>
-            </w:r>
-            <w:proofErr w:type="gramStart"/>
-            <w:r>
-              <w:rPr>
-                <w:bCs/>
-                <w:iCs/>
-              </w:rPr>
-              <w:t>takes into account</w:t>
-            </w:r>
-            <w:proofErr w:type="gramEnd"/>
-            <w:r>
-              <w:rPr>
-                <w:bCs/>
-                <w:iCs/>
-              </w:rPr>
-              <w:t xml:space="preserve"> where GC data is stored, replicated, or backed up by the cloud service, in consideration of the IT continuity plan for the service/application.</w:t>
+              <w:t>Develop a cloud backup strategy that takes into account where GC data is stored, replicated, or backed up by the cloud service, in consideration of the IT continuity plan for the service/application.</w:t>
             </w:r>
           </w:p>
         </w:tc>
@@ -10629,7 +10293,6 @@
               <w:t xml:space="preserve"> AC-1, CP-</w:t>
             </w:r>
             <w:bookmarkStart w:id="39" w:name="_Int_LKmyZibz"/>
-            <w:proofErr w:type="gramStart"/>
             <w:r>
               <w:rPr>
                 <w:rFonts w:cstheme="minorHAnsi"/>
@@ -10637,7 +10300,6 @@
               <w:t>1,CP</w:t>
             </w:r>
             <w:bookmarkEnd w:id="39"/>
-            <w:proofErr w:type="gramEnd"/>
             <w:r>
               <w:rPr>
                 <w:rFonts w:cstheme="minorHAnsi"/>

--- a/Test.docx
+++ b/Test.docx
@@ -246,9 +246,14 @@
         <w:t>account</w:t>
       </w:r>
       <w:r>
-        <w:t>s and identities</w:t>
+        <w:t xml:space="preserve">s and </w:t>
+      </w:r>
+      <w:proofErr w:type="gramStart"/>
+      <w:r>
+        <w:t>identities</w:t>
       </w:r>
       <w:bookmarkEnd w:id="10"/>
+      <w:proofErr w:type="gramEnd"/>
       <w:r>
         <w:t xml:space="preserve"> </w:t>
       </w:r>
@@ -825,11 +830,16 @@
               <w:t>Confirm alert notification to the authorized personnel is implemented for flagging misuse, suspicious</w:t>
             </w:r>
             <w:r>
-              <w:t xml:space="preserve"> activities </w:t>
+              <w:t xml:space="preserve"> </w:t>
+            </w:r>
+            <w:proofErr w:type="gramStart"/>
+            <w:r>
+              <w:t xml:space="preserve">activities </w:t>
             </w:r>
             <w:r>
               <w:t>,</w:t>
             </w:r>
+            <w:proofErr w:type="gramEnd"/>
             <w:r>
               <w:t xml:space="preserve"> for all user accounts.</w:t>
             </w:r>
@@ -860,7 +870,21 @@
               <w:rPr>
                 <w:color w:val="000000" w:themeColor="text1"/>
               </w:rPr>
-              <w:t>Use separate dedicated accounts for highly privileged roles (e.g. domain admins, global admins, root, and any domain admin equivalent access) when administering cloud services to minimize the blast radius.</w:t>
+              <w:t>Use separate dedicated accounts for highly privileged roles (</w:t>
+            </w:r>
+            <w:proofErr w:type="gramStart"/>
+            <w:r>
+              <w:rPr>
+                <w:color w:val="000000" w:themeColor="text1"/>
+              </w:rPr>
+              <w:t>e.g.</w:t>
+            </w:r>
+            <w:proofErr w:type="gramEnd"/>
+            <w:r>
+              <w:rPr>
+                <w:color w:val="000000" w:themeColor="text1"/>
+              </w:rPr>
+              <w:t xml:space="preserve"> domain admins, global admins, root, and any domain admin equivalent access) when administering cloud services to minimize the blast radius.</w:t>
             </w:r>
           </w:p>
         </w:tc>
@@ -1329,9 +1353,17 @@
         <w:rPr>
           <w:shd w:val="clear" w:color="auto" w:fill="FFFFFF"/>
         </w:rPr>
-        <w:t>Manage access</w:t>
+        <w:t xml:space="preserve">Manage </w:t>
+      </w:r>
+      <w:proofErr w:type="gramStart"/>
+      <w:r>
+        <w:rPr>
+          <w:shd w:val="clear" w:color="auto" w:fill="FFFFFF"/>
+        </w:rPr>
+        <w:t>access</w:t>
       </w:r>
       <w:bookmarkEnd w:id="13"/>
+      <w:proofErr w:type="gramEnd"/>
     </w:p>
     <w:tbl>
       <w:tblPr>
@@ -1571,8 +1603,17 @@
                 <w:rFonts w:cstheme="minorHAnsi"/>
                 <w:color w:val="000000"/>
               </w:rPr>
-              <w:t>To uniquely identify and authenticate users to the cloud service;</w:t>
-            </w:r>
+              <w:t xml:space="preserve">To uniquely identify and authenticate users to the cloud </w:t>
+            </w:r>
+            <w:proofErr w:type="gramStart"/>
+            <w:r>
+              <w:rPr>
+                <w:rFonts w:cstheme="minorHAnsi"/>
+                <w:color w:val="000000"/>
+              </w:rPr>
+              <w:t>service;</w:t>
+            </w:r>
+            <w:proofErr w:type="gramEnd"/>
           </w:p>
           <w:p>
             <w:pPr>
@@ -1591,8 +1632,17 @@
                 <w:rFonts w:cstheme="minorHAnsi"/>
                 <w:color w:val="000000"/>
               </w:rPr>
-              <w:t>Validating that the least privilege role is assigned;</w:t>
-            </w:r>
+              <w:t xml:space="preserve">Validating that the least privilege role is </w:t>
+            </w:r>
+            <w:proofErr w:type="gramStart"/>
+            <w:r>
+              <w:rPr>
+                <w:rFonts w:cstheme="minorHAnsi"/>
+                <w:color w:val="000000"/>
+              </w:rPr>
+              <w:t>assigned;</w:t>
+            </w:r>
+            <w:proofErr w:type="gramEnd"/>
           </w:p>
           <w:p>
             <w:pPr>
@@ -1611,8 +1661,17 @@
                 <w:rFonts w:cstheme="minorHAnsi"/>
                 <w:color w:val="000000"/>
               </w:rPr>
-              <w:t>Validating that Role Based Access is implemented;</w:t>
-            </w:r>
+              <w:t xml:space="preserve">Validating that Role Based Access is </w:t>
+            </w:r>
+            <w:proofErr w:type="gramStart"/>
+            <w:r>
+              <w:rPr>
+                <w:rFonts w:cstheme="minorHAnsi"/>
+                <w:color w:val="000000"/>
+              </w:rPr>
+              <w:t>implemented;</w:t>
+            </w:r>
+            <w:proofErr w:type="gramEnd"/>
           </w:p>
           <w:p>
             <w:pPr>
@@ -1631,8 +1690,17 @@
                 <w:rFonts w:cstheme="minorHAnsi"/>
                 <w:color w:val="000000"/>
               </w:rPr>
-              <w:t>Terminating of role assignment upon job change or termination;</w:t>
-            </w:r>
+              <w:t xml:space="preserve">Terminating of role assignment upon job change or </w:t>
+            </w:r>
+            <w:proofErr w:type="gramStart"/>
+            <w:r>
+              <w:rPr>
+                <w:rFonts w:cstheme="minorHAnsi"/>
+                <w:color w:val="000000"/>
+              </w:rPr>
+              <w:t>termination;</w:t>
+            </w:r>
+            <w:proofErr w:type="gramEnd"/>
           </w:p>
           <w:p>
             <w:pPr>
@@ -1651,8 +1719,17 @@
                 <w:rFonts w:cstheme="minorHAnsi"/>
                 <w:color w:val="000000"/>
               </w:rPr>
-              <w:t>Performing periodic reviews of role assignment (minimum yearly);</w:t>
-            </w:r>
+              <w:t>Performing periodic reviews of role assignment (minimum yearly</w:t>
+            </w:r>
+            <w:proofErr w:type="gramStart"/>
+            <w:r>
+              <w:rPr>
+                <w:rFonts w:cstheme="minorHAnsi"/>
+                <w:color w:val="000000"/>
+              </w:rPr>
+              <w:t>);</w:t>
+            </w:r>
+            <w:proofErr w:type="gramEnd"/>
           </w:p>
           <w:p>
             <w:pPr>
@@ -1671,8 +1748,17 @@
                 <w:rFonts w:cstheme="minorHAnsi"/>
                 <w:color w:val="000000"/>
               </w:rPr>
-              <w:t>Disabling default and dormant accounts;</w:t>
-            </w:r>
+              <w:t xml:space="preserve">Disabling default and dormant </w:t>
+            </w:r>
+            <w:proofErr w:type="gramStart"/>
+            <w:r>
+              <w:rPr>
+                <w:rFonts w:cstheme="minorHAnsi"/>
+                <w:color w:val="000000"/>
+              </w:rPr>
+              <w:t>accounts;</w:t>
+            </w:r>
+            <w:proofErr w:type="gramEnd"/>
           </w:p>
           <w:p>
             <w:pPr>
@@ -1934,8 +2020,16 @@
               <w:rPr>
                 <w:rFonts w:cstheme="minorHAnsi"/>
               </w:rPr>
-              <w:t>Require longer passwords – At least 12 characters in length without a maximum length limit;</w:t>
-            </w:r>
+              <w:t xml:space="preserve">Require longer passwords – At least 12 characters in length without a maximum length </w:t>
+            </w:r>
+            <w:proofErr w:type="gramStart"/>
+            <w:r>
+              <w:rPr>
+                <w:rFonts w:cstheme="minorHAnsi"/>
+              </w:rPr>
+              <w:t>limit;</w:t>
+            </w:r>
+            <w:proofErr w:type="gramEnd"/>
           </w:p>
           <w:p>
             <w:pPr>
@@ -1953,8 +2047,16 @@
               <w:rPr>
                 <w:rFonts w:cstheme="minorHAnsi"/>
               </w:rPr>
-              <w:t>Counter online guessing or brute forcing of passwords using throttling, account lockout policies, monitoring, and multi-factor authentication;</w:t>
-            </w:r>
+              <w:t xml:space="preserve">Counter online guessing or brute forcing of passwords using throttling, account lockout policies, monitoring, and multi-factor </w:t>
+            </w:r>
+            <w:proofErr w:type="gramStart"/>
+            <w:r>
+              <w:rPr>
+                <w:rFonts w:cstheme="minorHAnsi"/>
+              </w:rPr>
+              <w:t>authentication;</w:t>
+            </w:r>
+            <w:proofErr w:type="gramEnd"/>
           </w:p>
           <w:p>
             <w:pPr>
@@ -2019,7 +2121,25 @@
                 <w:color w:val="FF0000"/>
                 <w:shd w:val="clear" w:color="auto" w:fill="FFFFFF"/>
               </w:rPr>
-              <w:t xml:space="preserve">Confirm that mechanisms, such as throttling, account lock out policies, monitoring and risk based authentication, to protect against password </w:t>
+              <w:t xml:space="preserve">Confirm that mechanisms, such as throttling, account lock out policies, monitoring and </w:t>
+            </w:r>
+            <w:proofErr w:type="gramStart"/>
+            <w:r>
+              <w:rPr>
+                <w:rFonts w:ascii="Calibri" w:hAnsi="Calibri" w:cs="Calibri"/>
+                <w:color w:val="FF0000"/>
+                <w:shd w:val="clear" w:color="auto" w:fill="FFFFFF"/>
+              </w:rPr>
+              <w:t>risk based</w:t>
+            </w:r>
+            <w:proofErr w:type="gramEnd"/>
+            <w:r>
+              <w:rPr>
+                <w:rFonts w:ascii="Calibri" w:hAnsi="Calibri" w:cs="Calibri"/>
+                <w:color w:val="FF0000"/>
+                <w:shd w:val="clear" w:color="auto" w:fill="FFFFFF"/>
+              </w:rPr>
+              <w:t xml:space="preserve"> authentication, to protect against password </w:t>
             </w:r>
             <w:proofErr w:type="spellStart"/>
             <w:r>
@@ -2355,15 +2475,33 @@
                 <w:bCs/>
                 <w:iCs/>
               </w:rPr>
-              <w:t xml:space="preserve">Enforce attribute-based access control (ABAC) to restrict access based on combination of authentication factors (MFA), </w:t>
-            </w:r>
-            <w:r>
-              <w:rPr>
-                <w:rFonts w:cstheme="minorHAnsi"/>
-                <w:bCs/>
-                <w:iCs/>
-              </w:rPr>
-              <w:t>, GC</w:t>
+              <w:t>Enforce attribute-based access control (ABAC) to restrict access based on combination of authentication factors (MFA)</w:t>
+            </w:r>
+            <w:proofErr w:type="gramStart"/>
+            <w:r>
+              <w:rPr>
+                <w:rFonts w:cstheme="minorHAnsi"/>
+                <w:bCs/>
+                <w:iCs/>
+              </w:rPr>
+              <w:t xml:space="preserve">, </w:t>
+            </w:r>
+            <w:r>
+              <w:rPr>
+                <w:rFonts w:cstheme="minorHAnsi"/>
+                <w:bCs/>
+                <w:iCs/>
+              </w:rPr>
+              <w:t>,</w:t>
+            </w:r>
+            <w:proofErr w:type="gramEnd"/>
+            <w:r>
+              <w:rPr>
+                <w:rFonts w:cstheme="minorHAnsi"/>
+                <w:bCs/>
+                <w:iCs/>
+              </w:rPr>
+              <w:t xml:space="preserve"> GC</w:t>
             </w:r>
             <w:r>
               <w:rPr>
@@ -2430,7 +2568,16 @@
                 <w:bCs/>
                 <w:iCs/>
               </w:rPr>
-              <w:t xml:space="preserve">Provide evidence that attribute-based access control (ABAC) mechanisms are in place to restrict access based on attributes/signals such as authentication factors (MFA), </w:t>
+              <w:t>Provide evidence that attribute-based access control (ABAC) mechanisms are in place to restrict access based on attributes/signals such as authentication factors (MFA</w:t>
+            </w:r>
+            <w:proofErr w:type="gramStart"/>
+            <w:r>
+              <w:rPr>
+                <w:rFonts w:cstheme="minorHAnsi"/>
+                <w:bCs/>
+                <w:iCs/>
+              </w:rPr>
+              <w:t xml:space="preserve">), </w:t>
             </w:r>
             <w:r>
               <w:rPr>
@@ -2440,6 +2587,7 @@
               </w:rPr>
               <w:t xml:space="preserve"> GC</w:t>
             </w:r>
+            <w:proofErr w:type="gramEnd"/>
             <w:r>
               <w:rPr>
                 <w:rFonts w:cstheme="minorHAnsi"/>
@@ -3051,6 +3199,11 @@
         </w:tc>
       </w:tr>
     </w:tbl>
+    <w:p>
+      <w:pPr>
+        <w:spacing w:after="0" w:line="240" w:lineRule="auto"/>
+      </w:pPr>
+    </w:p>
     <w:p>
       <w:pPr>
         <w:spacing w:after="0" w:line="240" w:lineRule="auto"/>
@@ -3344,7 +3497,11 @@
               </w:numPr>
             </w:pPr>
             <w:r>
-              <w:t xml:space="preserve">Confirm that administrative access to cloud environments is from approved and trusted locations and </w:t>
+              <w:t xml:space="preserve">Confirm that administrative access to cloud environments is from approved and trusted locations </w:t>
+            </w:r>
+            <w:proofErr w:type="gramStart"/>
+            <w:r>
+              <w:t xml:space="preserve">and </w:t>
             </w:r>
             <w:r>
               <w:rPr>
@@ -3352,6 +3509,7 @@
               </w:rPr>
               <w:t xml:space="preserve"> GC</w:t>
             </w:r>
+            <w:proofErr w:type="gramEnd"/>
             <w:r>
               <w:rPr>
                 <w:bCs/>
@@ -3516,7 +3674,14 @@
               <w:rPr>
                 <w:color w:val="000000" w:themeColor="text1"/>
               </w:rPr>
-              <w:t xml:space="preserve">Confirm if dedicated </w:t>
+              <w:t xml:space="preserve">Confirm if </w:t>
+            </w:r>
+            <w:proofErr w:type="gramStart"/>
+            <w:r>
+              <w:rPr>
+                <w:color w:val="000000" w:themeColor="text1"/>
+              </w:rPr>
+              <w:t xml:space="preserve">dedicated </w:t>
             </w:r>
             <w:r>
               <w:rPr>
@@ -3524,7 +3689,16 @@
                 <w:iCs/>
                 <w:highlight w:val="yellow"/>
               </w:rPr>
-              <w:t xml:space="preserve"> administrative workstations</w:t>
+              <w:t xml:space="preserve"> administrative</w:t>
+            </w:r>
+            <w:proofErr w:type="gramEnd"/>
+            <w:r>
+              <w:rPr>
+                <w:bCs/>
+                <w:iCs/>
+                <w:highlight w:val="yellow"/>
+              </w:rPr>
+              <w:t xml:space="preserve"> workstations</w:t>
             </w:r>
             <w:r>
               <w:rPr>
@@ -3768,7 +3942,15 @@
               <w:t>Related security controls</w:t>
             </w:r>
             <w:r>
-              <w:t>:  AC3, AC-3(7), AC-4, AC5, AC6, AC6(5), AC6(10), AC19, AC20(3), IA2, IA2(1),IA2(11), IA4, IA5, IA5(1), SI-4, AU-6, AU-12</w:t>
+              <w:t>:  AC3, AC-3(7), AC-4, AC5, AC6, AC6(5), AC6(10), AC19, AC20(3), IA2, IA2(1</w:t>
+            </w:r>
+            <w:proofErr w:type="gramStart"/>
+            <w:r>
+              <w:t>),IA</w:t>
+            </w:r>
+            <w:proofErr w:type="gramEnd"/>
+            <w:r>
+              <w:t>2(11), IA4, IA5, IA5(1), SI-4, AU-6, AU-12</w:t>
             </w:r>
           </w:p>
         </w:tc>
@@ -3801,7 +3983,14 @@
         <w:rPr>
           <w:rFonts w:eastAsia="Calibri"/>
         </w:rPr>
-        <w:t xml:space="preserve"> –</w:t>
+        <w:t xml:space="preserve"> </w:t>
+      </w:r>
+      <w:proofErr w:type="gramStart"/>
+      <w:r>
+        <w:rPr>
+          <w:rFonts w:eastAsia="Calibri"/>
+        </w:rPr>
+        <w:t>–</w:t>
       </w:r>
       <w:r>
         <w:rPr>
@@ -3811,7 +4000,11 @@
       </w:r>
       <w:bookmarkEnd w:id="16"/>
       <w:r>
-        <w:t>Enterprise monitoring accounts</w:t>
+        <w:t>Enterprise</w:t>
+      </w:r>
+      <w:proofErr w:type="gramEnd"/>
+      <w:r>
+        <w:t xml:space="preserve"> monitoring accounts</w:t>
       </w:r>
       <w:bookmarkEnd w:id="17"/>
     </w:p>
@@ -4543,7 +4736,15 @@
                 <w:bCs/>
                 <w:iCs/>
               </w:rPr>
-              <w:t xml:space="preserve"> where configurable</w:t>
+              <w:t xml:space="preserve"> where </w:t>
+            </w:r>
+            <w:proofErr w:type="gramStart"/>
+            <w:r>
+              <w:rPr>
+                <w:bCs/>
+                <w:iCs/>
+              </w:rPr>
+              <w:t>configurable</w:t>
             </w:r>
             <w:r>
               <w:rPr>
@@ -4557,7 +4758,15 @@
                 <w:bCs/>
                 <w:iCs/>
               </w:rPr>
-              <w:t>, in accordance with the applicable cloud usage profiles.</w:t>
+              <w:t>,</w:t>
+            </w:r>
+            <w:proofErr w:type="gramEnd"/>
+            <w:r>
+              <w:rPr>
+                <w:bCs/>
+                <w:iCs/>
+              </w:rPr>
+              <w:t xml:space="preserve"> in accordance with the applicable cloud usage profiles.</w:t>
             </w:r>
           </w:p>
           <w:p>
@@ -5579,7 +5788,23 @@
                 <w:color w:val="FFFFFF" w:themeColor="background1"/>
                 <w:lang w:val="en"/>
               </w:rPr>
-              <w:t xml:space="preserve">Protect data transiting networks through the use of appropriate encryption and network safeguards </w:t>
+              <w:t xml:space="preserve">Protect data transiting networks </w:t>
+            </w:r>
+            <w:proofErr w:type="gramStart"/>
+            <w:r>
+              <w:rPr>
+                <w:color w:val="FFFFFF" w:themeColor="background1"/>
+                <w:lang w:val="en"/>
+              </w:rPr>
+              <w:t>through the use of</w:t>
+            </w:r>
+            <w:proofErr w:type="gramEnd"/>
+            <w:r>
+              <w:rPr>
+                <w:color w:val="FFFFFF" w:themeColor="background1"/>
+                <w:lang w:val="en"/>
+              </w:rPr>
+              <w:t xml:space="preserve"> appropriate encryption and network safeguards </w:t>
             </w:r>
           </w:p>
         </w:tc>
@@ -5740,7 +5965,23 @@
                 <w:bCs/>
                 <w:iCs/>
               </w:rPr>
-              <w:t xml:space="preserve">Confirm that TLS v1.2 or above encryption is implemented for all cloud services (via HTTPS, TLS or other mechanism). </w:t>
+              <w:t xml:space="preserve">Confirm that TLS v1.2 or above encryption is implemented for all cloud services (via HTTPS, </w:t>
+            </w:r>
+            <w:proofErr w:type="gramStart"/>
+            <w:r>
+              <w:rPr>
+                <w:bCs/>
+                <w:iCs/>
+              </w:rPr>
+              <w:t>TLS</w:t>
+            </w:r>
+            <w:proofErr w:type="gramEnd"/>
+            <w:r>
+              <w:rPr>
+                <w:bCs/>
+                <w:iCs/>
+              </w:rPr>
+              <w:t xml:space="preserve"> or other mechanism). </w:t>
             </w:r>
           </w:p>
           <w:p>
@@ -6251,10 +6492,12 @@
               <w:t xml:space="preserve">  IA-</w:t>
             </w:r>
             <w:bookmarkStart w:id="24" w:name="_Int_IGeXLR79"/>
+            <w:proofErr w:type="gramStart"/>
             <w:r>
               <w:t>7,SC</w:t>
             </w:r>
             <w:bookmarkEnd w:id="24"/>
+            <w:proofErr w:type="gramEnd"/>
             <w:r>
               <w:t>-</w:t>
             </w:r>
@@ -6573,7 +6816,11 @@
               </w:numPr>
             </w:pPr>
             <w:r>
-              <w:t xml:space="preserve">Confirm that department has a target network architecture high level design and / or diagram with appropriate segmentation between network security zones in alignment with CSE’s </w:t>
+              <w:t xml:space="preserve">Confirm that department has a target network architecture high level design and / or diagram with appropriate segmentation between network security zones in alignment with </w:t>
+            </w:r>
+            <w:proofErr w:type="gramStart"/>
+            <w:r>
+              <w:t xml:space="preserve">CSE’s </w:t>
             </w:r>
             <w:r>
               <w:t xml:space="preserve"> </w:t>
@@ -6582,7 +6829,14 @@
               <w:rPr>
                 <w:highlight w:val="yellow"/>
               </w:rPr>
-              <w:t>ITSP.50.104</w:t>
+              <w:t>ITSP</w:t>
+            </w:r>
+            <w:proofErr w:type="gramEnd"/>
+            <w:r>
+              <w:rPr>
+                <w:highlight w:val="yellow"/>
+              </w:rPr>
+              <w:t>.50.104</w:t>
             </w:r>
             <w:r>
               <w:t>,  ITSG-22 and ITSG-38.</w:t>
@@ -6663,13 +6917,24 @@
               </w:rPr>
             </w:pPr>
             <w:r>
-              <w:t xml:space="preserve">Develop a target network security design that considers segmentation via network security zones, in alignment with  </w:t>
+              <w:t xml:space="preserve">Develop a target network security design that considers segmentation via network security zones, in alignment </w:t>
+            </w:r>
+            <w:proofErr w:type="gramStart"/>
+            <w:r>
+              <w:t xml:space="preserve">with  </w:t>
             </w:r>
             <w:r>
               <w:rPr>
                 <w:highlight w:val="yellow"/>
               </w:rPr>
-              <w:t>ITSP.50.104</w:t>
+              <w:t>ITSP</w:t>
+            </w:r>
+            <w:proofErr w:type="gramEnd"/>
+            <w:r>
+              <w:rPr>
+                <w:highlight w:val="yellow"/>
+              </w:rPr>
+              <w:t>.50.104</w:t>
             </w:r>
             <w:r>
               <w:t>, ITSG-22 and ITSG-38.</w:t>
@@ -7448,10 +7713,12 @@
               <w:t xml:space="preserve">Confirm if the department is intending to establish dedicated and secure connections to </w:t>
             </w:r>
             <w:bookmarkStart w:id="31" w:name="_Int_Ao5oH3Mc"/>
+            <w:proofErr w:type="gramStart"/>
             <w:r>
               <w:t>on-premise</w:t>
             </w:r>
             <w:bookmarkEnd w:id="31"/>
+            <w:proofErr w:type="gramEnd"/>
             <w:r>
               <w:t xml:space="preserve"> resources.</w:t>
             </w:r>
@@ -8579,7 +8846,11 @@
               <w:t xml:space="preserve">Confirm if </w:t>
             </w:r>
             <w:r>
-              <w:t>monitoring and auditing</w:t>
+              <w:t xml:space="preserve">monitoring and </w:t>
+            </w:r>
+            <w:proofErr w:type="gramStart"/>
+            <w:r>
+              <w:t>auditing</w:t>
             </w:r>
             <w:r>
               <w:t xml:space="preserve"> </w:t>
@@ -8587,6 +8858,7 @@
             <w:r>
               <w:t xml:space="preserve"> is</w:t>
             </w:r>
+            <w:proofErr w:type="gramEnd"/>
             <w:r>
               <w:t xml:space="preserve"> implemented</w:t>
             </w:r>
@@ -9812,7 +10084,15 @@
                 <w:rFonts w:cstheme="minorHAnsi"/>
                 <w:highlight w:val="yellow"/>
               </w:rPr>
-              <w:t xml:space="preserve">in collaboration with </w:t>
+              <w:t xml:space="preserve">in collaboration </w:t>
+            </w:r>
+            <w:proofErr w:type="gramStart"/>
+            <w:r>
+              <w:rPr>
+                <w:rFonts w:cstheme="minorHAnsi"/>
+                <w:highlight w:val="yellow"/>
+              </w:rPr>
+              <w:t xml:space="preserve">with </w:t>
             </w:r>
             <w:r>
               <w:rPr>
@@ -9821,7 +10101,17 @@
                 <w:highlight w:val="yellow"/>
                 <w:shd w:val="clear" w:color="auto" w:fill="F9F9F9"/>
               </w:rPr>
-              <w:t xml:space="preserve"> designated official for cyber security (DOCS)</w:t>
+              <w:t xml:space="preserve"> designated</w:t>
+            </w:r>
+            <w:proofErr w:type="gramEnd"/>
+            <w:r>
+              <w:rPr>
+                <w:rFonts w:cstheme="minorHAnsi"/>
+                <w:color w:val="333333"/>
+                <w:highlight w:val="yellow"/>
+                <w:shd w:val="clear" w:color="auto" w:fill="F9F9F9"/>
+              </w:rPr>
+              <w:t xml:space="preserve"> official for cyber security (DOCS)</w:t>
             </w:r>
             <w:r>
               <w:rPr>
@@ -9859,13 +10149,24 @@
               </w:rPr>
             </w:pPr>
             <w:r>
-              <w:t xml:space="preserve">Confirm through attestation that the Departmental Chief Information Officer (CIO)  </w:t>
+              <w:t>Confirm through attestation that the Departmental Chief Information Officer (</w:t>
+            </w:r>
+            <w:proofErr w:type="gramStart"/>
+            <w:r>
+              <w:t xml:space="preserve">CIO)  </w:t>
             </w:r>
             <w:r>
               <w:rPr>
                 <w:highlight w:val="yellow"/>
               </w:rPr>
-              <w:t>in collaboration with DOCS</w:t>
+              <w:t>in</w:t>
+            </w:r>
+            <w:proofErr w:type="gramEnd"/>
+            <w:r>
+              <w:rPr>
+                <w:highlight w:val="yellow"/>
+              </w:rPr>
+              <w:t xml:space="preserve"> collaboration with DOCS</w:t>
             </w:r>
             <w:r>
               <w:t xml:space="preserve"> have approved the break glass emergency account management procedure for the cloud service.</w:t>
@@ -9936,7 +10237,23 @@
                 <w:bCs/>
                 <w:iCs/>
               </w:rPr>
-              <w:t>Develop a cloud backup strategy that takes into account where GC data is stored, replicated, or backed up by the cloud service, in consideration of the IT continuity plan for the service/application.</w:t>
+              <w:t xml:space="preserve">Develop a cloud backup strategy that </w:t>
+            </w:r>
+            <w:proofErr w:type="gramStart"/>
+            <w:r>
+              <w:rPr>
+                <w:bCs/>
+                <w:iCs/>
+              </w:rPr>
+              <w:t>takes into account</w:t>
+            </w:r>
+            <w:proofErr w:type="gramEnd"/>
+            <w:r>
+              <w:rPr>
+                <w:bCs/>
+                <w:iCs/>
+              </w:rPr>
+              <w:t xml:space="preserve"> where GC data is stored, replicated, or backed up by the cloud service, in consideration of the IT continuity plan for the service/application.</w:t>
             </w:r>
           </w:p>
         </w:tc>
@@ -10293,6 +10610,7 @@
               <w:t xml:space="preserve"> AC-1, CP-</w:t>
             </w:r>
             <w:bookmarkStart w:id="39" w:name="_Int_LKmyZibz"/>
+            <w:proofErr w:type="gramStart"/>
             <w:r>
               <w:rPr>
                 <w:rFonts w:cstheme="minorHAnsi"/>
@@ -10300,6 +10618,7 @@
               <w:t>1,CP</w:t>
             </w:r>
             <w:bookmarkEnd w:id="39"/>
+            <w:proofErr w:type="gramEnd"/>
             <w:r>
               <w:rPr>
                 <w:rFonts w:cstheme="minorHAnsi"/>
